--- a/算法.docx
+++ b/算法.docx
@@ -885,7 +885,16 @@
           <w:sz w:val="15"/>
           <w:szCs w:val="15"/>
         </w:rPr>
-        <w:t>就会简单很多</w:t>
+        <w:t>就会简</w:t>
+      </w:r>
+      <w:bookmarkStart w:id="0" w:name="_GoBack"/>
+      <w:bookmarkEnd w:id="0"/>
+      <w:r>
+        <w:rPr>
+          <w:sz w:val="15"/>
+          <w:szCs w:val="15"/>
+        </w:rPr>
+        <w:t>单很多</w:t>
       </w:r>
       <w:r>
         <w:rPr>
@@ -1431,12 +1440,38 @@
           <w:szCs w:val="15"/>
         </w:rPr>
       </w:pPr>
+    </w:p>
+    <w:p>
+      <w:pPr>
+        <w:rPr>
+          <w:sz w:val="15"/>
+          <w:szCs w:val="15"/>
+        </w:rPr>
+      </w:pPr>
+    </w:p>
+    <w:p>
+      <w:pPr>
+        <w:rPr>
+          <w:rFonts w:hint="eastAsia"/>
+          <w:sz w:val="15"/>
+          <w:szCs w:val="15"/>
+        </w:rPr>
+      </w:pPr>
+    </w:p>
+    <w:p>
+      <w:pPr>
+        <w:rPr>
+          <w:sz w:val="15"/>
+          <w:szCs w:val="15"/>
+        </w:rPr>
+      </w:pPr>
       <w:r>
         <w:rPr>
           <w:color w:val="FF0000"/>
           <w:sz w:val="15"/>
           <w:szCs w:val="15"/>
         </w:rPr>
+        <w:lastRenderedPageBreak/>
         <w:t>冒泡排序</w:t>
       </w:r>
       <w:r>
@@ -1459,7 +1494,6 @@
         <w:rPr>
           <w:noProof/>
         </w:rPr>
-        <w:lastRenderedPageBreak/>
         <w:drawing>
           <wp:inline distT="0" distB="0" distL="0" distR="0" wp14:anchorId="3F4BC3B2" wp14:editId="7500ED77">
             <wp:extent cx="3719513" cy="1569170"/>
@@ -1786,7 +1820,6 @@
           <w:sz w:val="15"/>
           <w:szCs w:val="15"/>
         </w:rPr>
-        <w:lastRenderedPageBreak/>
         <w:t>归并排序</w:t>
       </w:r>
       <w:r>
@@ -2011,7 +2044,6 @@
           <w:sz w:val="15"/>
           <w:szCs w:val="15"/>
         </w:rPr>
-        <w:lastRenderedPageBreak/>
         <w:t>堆排序</w:t>
       </w:r>
       <w:r>
@@ -2073,6 +2105,7 @@
     <w:p>
       <w:pPr>
         <w:rPr>
+          <w:color w:val="FF0000"/>
           <w:sz w:val="15"/>
           <w:szCs w:val="15"/>
         </w:rPr>
@@ -2109,6 +2142,7 @@
       </w:r>
       <w:r>
         <w:rPr>
+          <w:color w:val="FF0000"/>
           <w:sz w:val="15"/>
           <w:szCs w:val="15"/>
         </w:rPr>
@@ -2116,6 +2150,7 @@
       </w:r>
       <w:r>
         <w:rPr>
+          <w:color w:val="FF0000"/>
           <w:sz w:val="15"/>
           <w:szCs w:val="15"/>
         </w:rPr>
@@ -2124,6 +2159,7 @@
       <w:proofErr w:type="gramStart"/>
       <w:r>
         <w:rPr>
+          <w:color w:val="FF0000"/>
           <w:sz w:val="15"/>
           <w:szCs w:val="15"/>
         </w:rPr>
@@ -2132,6 +2168,7 @@
       <w:proofErr w:type="gramEnd"/>
       <w:r>
         <w:rPr>
+          <w:color w:val="FF0000"/>
           <w:sz w:val="15"/>
           <w:szCs w:val="15"/>
         </w:rPr>
@@ -2140,6 +2177,7 @@
       <w:r>
         <w:rPr>
           <w:rFonts w:hint="eastAsia"/>
+          <w:color w:val="FF0000"/>
           <w:sz w:val="15"/>
           <w:szCs w:val="15"/>
         </w:rPr>
@@ -2147,6 +2185,7 @@
       </w:r>
       <w:r>
         <w:rPr>
+          <w:color w:val="FF0000"/>
           <w:sz w:val="15"/>
           <w:szCs w:val="15"/>
         </w:rPr>
@@ -2155,13 +2194,15 @@
       <w:r>
         <w:rPr>
           <w:rFonts w:hint="eastAsia"/>
-          <w:sz w:val="15"/>
-          <w:szCs w:val="15"/>
-        </w:rPr>
-        <w:t>，</w:t>
-      </w:r>
-      <w:r>
-        <w:rPr>
+          <w:color w:val="FF0000"/>
+          <w:sz w:val="15"/>
+          <w:szCs w:val="15"/>
+        </w:rPr>
+        <w:t>，</w:t>
+      </w:r>
+      <w:r>
+        <w:rPr>
+          <w:color w:val="FF0000"/>
           <w:sz w:val="15"/>
           <w:szCs w:val="15"/>
         </w:rPr>
@@ -2169,6 +2210,7 @@
       </w:r>
       <w:r>
         <w:rPr>
+          <w:color w:val="FF0000"/>
           <w:sz w:val="15"/>
           <w:szCs w:val="15"/>
         </w:rPr>
@@ -2177,6 +2219,7 @@
       <w:r>
         <w:rPr>
           <w:rFonts w:hint="eastAsia"/>
+          <w:color w:val="FF0000"/>
           <w:sz w:val="15"/>
           <w:szCs w:val="15"/>
         </w:rPr>
@@ -2185,6 +2228,7 @@
       <w:proofErr w:type="gramStart"/>
       <w:r>
         <w:rPr>
+          <w:color w:val="FF0000"/>
           <w:sz w:val="15"/>
           <w:szCs w:val="15"/>
         </w:rPr>
@@ -2194,6 +2238,7 @@
       <w:r>
         <w:rPr>
           <w:rFonts w:hint="eastAsia"/>
+          <w:color w:val="FF0000"/>
           <w:sz w:val="15"/>
           <w:szCs w:val="15"/>
         </w:rPr>
@@ -2202,6 +2247,7 @@
       <w:r>
         <w:rPr>
           <w:rFonts w:hint="eastAsia"/>
+          <w:color w:val="FF0000"/>
           <w:sz w:val="15"/>
           <w:szCs w:val="15"/>
         </w:rPr>
@@ -2210,6 +2256,7 @@
       <w:r>
         <w:rPr>
           <w:rFonts w:hint="eastAsia"/>
+          <w:color w:val="FF0000"/>
           <w:sz w:val="15"/>
           <w:szCs w:val="15"/>
         </w:rPr>
@@ -2218,6 +2265,7 @@
       <w:r>
         <w:rPr>
           <w:rFonts w:hint="eastAsia"/>
+          <w:color w:val="FF0000"/>
           <w:sz w:val="15"/>
           <w:szCs w:val="15"/>
         </w:rPr>
@@ -2226,6 +2274,7 @@
       <w:r>
         <w:rPr>
           <w:rFonts w:hint="eastAsia"/>
+          <w:color w:val="FF0000"/>
           <w:sz w:val="15"/>
           <w:szCs w:val="15"/>
         </w:rPr>
@@ -2234,22 +2283,25 @@
       <w:r>
         <w:rPr>
           <w:rFonts w:hint="eastAsia"/>
-          <w:sz w:val="15"/>
-          <w:szCs w:val="15"/>
-        </w:rPr>
-        <w:t>，</w:t>
-      </w:r>
-    </w:p>
-    <w:p>
-      <w:pPr>
-        <w:rPr>
-          <w:sz w:val="15"/>
-          <w:szCs w:val="15"/>
-        </w:rPr>
-      </w:pPr>
-      <w:r>
-        <w:rPr>
-          <w:rFonts w:hint="eastAsia"/>
+          <w:color w:val="FF0000"/>
+          <w:sz w:val="15"/>
+          <w:szCs w:val="15"/>
+        </w:rPr>
+        <w:t>，</w:t>
+      </w:r>
+    </w:p>
+    <w:p>
+      <w:pPr>
+        <w:rPr>
+          <w:color w:val="FF0000"/>
+          <w:sz w:val="15"/>
+          <w:szCs w:val="15"/>
+        </w:rPr>
+      </w:pPr>
+      <w:r>
+        <w:rPr>
+          <w:rFonts w:hint="eastAsia"/>
+          <w:color w:val="FF0000"/>
           <w:sz w:val="15"/>
           <w:szCs w:val="15"/>
         </w:rPr>
@@ -2257,6 +2309,7 @@
       </w:r>
       <w:r>
         <w:rPr>
+          <w:color w:val="FF0000"/>
           <w:sz w:val="15"/>
           <w:szCs w:val="15"/>
         </w:rPr>
@@ -2265,6 +2318,7 @@
       <w:r>
         <w:rPr>
           <w:rFonts w:hint="eastAsia"/>
+          <w:color w:val="FF0000"/>
           <w:sz w:val="15"/>
           <w:szCs w:val="15"/>
         </w:rPr>
@@ -2272,6 +2326,7 @@
       </w:r>
       <w:r>
         <w:rPr>
+          <w:color w:val="FF0000"/>
           <w:sz w:val="15"/>
           <w:szCs w:val="15"/>
         </w:rPr>
@@ -2280,13 +2335,15 @@
       <w:r>
         <w:rPr>
           <w:rFonts w:hint="eastAsia"/>
-          <w:sz w:val="15"/>
-          <w:szCs w:val="15"/>
-        </w:rPr>
-        <w:t>，</w:t>
-      </w:r>
-      <w:r>
-        <w:rPr>
+          <w:color w:val="FF0000"/>
+          <w:sz w:val="15"/>
+          <w:szCs w:val="15"/>
+        </w:rPr>
+        <w:t>，</w:t>
+      </w:r>
+      <w:r>
+        <w:rPr>
+          <w:color w:val="FF0000"/>
           <w:sz w:val="15"/>
           <w:szCs w:val="15"/>
         </w:rPr>
@@ -2295,6 +2352,7 @@
       <w:r>
         <w:rPr>
           <w:rFonts w:hint="eastAsia"/>
+          <w:color w:val="FF0000"/>
           <w:sz w:val="15"/>
           <w:szCs w:val="15"/>
         </w:rPr>
@@ -2303,14 +2361,16 @@
       <w:r>
         <w:rPr>
           <w:rFonts w:hint="eastAsia"/>
-          <w:sz w:val="15"/>
-          <w:szCs w:val="15"/>
-        </w:rPr>
-        <w:t>，</w:t>
-      </w:r>
-      <w:r>
-        <w:rPr>
-          <w:rFonts w:hint="eastAsia"/>
+          <w:color w:val="FF0000"/>
+          <w:sz w:val="15"/>
+          <w:szCs w:val="15"/>
+        </w:rPr>
+        <w:t>，</w:t>
+      </w:r>
+      <w:r>
+        <w:rPr>
+          <w:rFonts w:hint="eastAsia"/>
+          <w:color w:val="FF0000"/>
           <w:sz w:val="15"/>
           <w:szCs w:val="15"/>
         </w:rPr>
@@ -2318,6 +2378,7 @@
       </w:r>
       <w:r>
         <w:rPr>
+          <w:color w:val="FF0000"/>
           <w:sz w:val="15"/>
           <w:szCs w:val="15"/>
         </w:rPr>
@@ -2326,6 +2387,7 @@
       <w:r>
         <w:rPr>
           <w:rFonts w:hint="eastAsia"/>
+          <w:color w:val="FF0000"/>
           <w:sz w:val="15"/>
           <w:szCs w:val="15"/>
         </w:rPr>
@@ -2333,6 +2395,7 @@
       </w:r>
       <w:r>
         <w:rPr>
+          <w:color w:val="FF0000"/>
           <w:sz w:val="15"/>
           <w:szCs w:val="15"/>
         </w:rPr>
@@ -2341,6 +2404,7 @@
       <w:r>
         <w:rPr>
           <w:rFonts w:hint="eastAsia"/>
+          <w:color w:val="FF0000"/>
           <w:sz w:val="15"/>
           <w:szCs w:val="15"/>
         </w:rPr>
@@ -2348,6 +2412,7 @@
       </w:r>
       <w:r>
         <w:rPr>
+          <w:color w:val="FF0000"/>
           <w:sz w:val="15"/>
           <w:szCs w:val="15"/>
         </w:rPr>
@@ -2356,13 +2421,15 @@
       <w:r>
         <w:rPr>
           <w:rFonts w:hint="eastAsia"/>
-          <w:sz w:val="15"/>
-          <w:szCs w:val="15"/>
-        </w:rPr>
-        <w:t>，</w:t>
-      </w:r>
-      <w:r>
-        <w:rPr>
+          <w:color w:val="FF0000"/>
+          <w:sz w:val="15"/>
+          <w:szCs w:val="15"/>
+        </w:rPr>
+        <w:t>，</w:t>
+      </w:r>
+      <w:r>
+        <w:rPr>
+          <w:color w:val="FF0000"/>
           <w:sz w:val="15"/>
           <w:szCs w:val="15"/>
         </w:rPr>
@@ -2371,6 +2438,7 @@
       <w:r>
         <w:rPr>
           <w:rFonts w:hint="eastAsia"/>
+          <w:color w:val="FF0000"/>
           <w:sz w:val="15"/>
           <w:szCs w:val="15"/>
         </w:rPr>
@@ -2379,6 +2447,7 @@
       <w:r>
         <w:rPr>
           <w:rFonts w:hint="eastAsia"/>
+          <w:color w:val="FF0000"/>
           <w:sz w:val="15"/>
           <w:szCs w:val="15"/>
         </w:rPr>
@@ -2387,6 +2456,7 @@
       <w:r>
         <w:rPr>
           <w:rFonts w:hint="eastAsia"/>
+          <w:color w:val="FF0000"/>
           <w:sz w:val="15"/>
           <w:szCs w:val="15"/>
         </w:rPr>
@@ -2959,7 +3029,15 @@
           <w:sz w:val="15"/>
           <w:szCs w:val="15"/>
         </w:rPr>
-        <w:t>换后，左支又不满足大堆，因此要坚持变换后是否对子数有影响，判断都没有子节点为止</w:t>
+        <w:t>换后，左支又不满足大堆，因此要判断</w:t>
+      </w:r>
+      <w:r>
+        <w:rPr>
+          <w:rFonts w:hint="eastAsia"/>
+          <w:sz w:val="15"/>
+          <w:szCs w:val="15"/>
+        </w:rPr>
+        <w:t>变换后是否对子数有影响，判断都没有子节点为止</w:t>
       </w:r>
       <w:r>
         <w:rPr>
@@ -3071,6 +3149,7 @@
         <w:rPr>
           <w:noProof/>
         </w:rPr>
+        <w:lastRenderedPageBreak/>
         <w:drawing>
           <wp:inline distT="0" distB="0" distL="0" distR="0" wp14:anchorId="70B544B3" wp14:editId="74AD629F">
             <wp:extent cx="3424238" cy="2971165"/>
@@ -3119,7 +3198,6 @@
         <w:rPr>
           <w:noProof/>
         </w:rPr>
-        <w:lastRenderedPageBreak/>
         <w:drawing>
           <wp:inline distT="0" distB="0" distL="0" distR="0" wp14:anchorId="62E66A5E" wp14:editId="36DE3441">
             <wp:extent cx="5274310" cy="3718560"/>
@@ -3168,6 +3246,7 @@
         <w:rPr>
           <w:noProof/>
         </w:rPr>
+        <w:lastRenderedPageBreak/>
         <w:drawing>
           <wp:inline distT="0" distB="0" distL="0" distR="0" wp14:anchorId="72ABAA74" wp14:editId="1746235F">
             <wp:extent cx="4435224" cy="3078747"/>
@@ -3289,7 +3368,6 @@
           <w:sz w:val="15"/>
           <w:szCs w:val="15"/>
         </w:rPr>
-        <w:lastRenderedPageBreak/>
         <w:t>稳定性</w:t>
       </w:r>
       <w:r>
@@ -4272,6 +4350,7 @@
         <w:rPr>
           <w:noProof/>
         </w:rPr>
+        <w:lastRenderedPageBreak/>
         <w:drawing>
           <wp:inline distT="0" distB="0" distL="0" distR="0" wp14:anchorId="565B0ADD" wp14:editId="488E5F38">
             <wp:extent cx="4514850" cy="2841214"/>
@@ -4391,17 +4470,15 @@
     <w:p>
       <w:pPr>
         <w:rPr>
-          <w:rFonts w:hint="eastAsia"/>
-          <w:sz w:val="15"/>
-          <w:szCs w:val="15"/>
-        </w:rPr>
-      </w:pPr>
-      <w:r>
-        <w:rPr>
-          <w:sz w:val="15"/>
-          <w:szCs w:val="15"/>
-        </w:rPr>
-        <w:lastRenderedPageBreak/>
+          <w:sz w:val="15"/>
+          <w:szCs w:val="15"/>
+        </w:rPr>
+      </w:pPr>
+      <w:r>
+        <w:rPr>
+          <w:sz w:val="15"/>
+          <w:szCs w:val="15"/>
+        </w:rPr>
         <w:t>链表是否相交</w:t>
       </w:r>
       <w:r>
@@ -4536,7 +4613,6 @@
     <w:p>
       <w:pPr>
         <w:rPr>
-          <w:rFonts w:hint="eastAsia"/>
           <w:sz w:val="15"/>
           <w:szCs w:val="15"/>
         </w:rPr>
@@ -4594,6 +4670,7 @@
           <w:sz w:val="15"/>
           <w:szCs w:val="15"/>
         </w:rPr>
+        <w:lastRenderedPageBreak/>
         <w:t>现在就转换为判断链表是否有环</w:t>
       </w:r>
       <w:r>
@@ -5209,7 +5286,6 @@
     <w:p>
       <w:pPr>
         <w:rPr>
-          <w:rFonts w:hint="eastAsia"/>
           <w:sz w:val="15"/>
           <w:szCs w:val="15"/>
         </w:rPr>
@@ -6236,7 +6312,6 @@
     <w:p>
       <w:pPr>
         <w:rPr>
-          <w:rFonts w:hint="eastAsia"/>
           <w:sz w:val="15"/>
           <w:szCs w:val="15"/>
         </w:rPr>
@@ -6491,7 +6566,6 @@
     <w:p>
       <w:pPr>
         <w:rPr>
-          <w:rFonts w:hint="eastAsia"/>
           <w:sz w:val="15"/>
           <w:szCs w:val="15"/>
         </w:rPr>
@@ -6503,13 +6577,10 @@
         </w:rPr>
         <w:t>环考虑使用快慢指针</w:t>
       </w:r>
-      <w:bookmarkStart w:id="0" w:name="_GoBack"/>
-      <w:bookmarkEnd w:id="0"/>
-    </w:p>
-    <w:p>
-      <w:pPr>
-        <w:rPr>
-          <w:rFonts w:hint="eastAsia"/>
+    </w:p>
+    <w:p>
+      <w:pPr>
+        <w:rPr>
           <w:sz w:val="15"/>
           <w:szCs w:val="15"/>
         </w:rPr>

--- a/算法.docx
+++ b/算法.docx
@@ -885,16 +885,7 @@
           <w:sz w:val="15"/>
           <w:szCs w:val="15"/>
         </w:rPr>
-        <w:t>就会简</w:t>
-      </w:r>
-      <w:bookmarkStart w:id="0" w:name="_GoBack"/>
-      <w:bookmarkEnd w:id="0"/>
-      <w:r>
-        <w:rPr>
-          <w:sz w:val="15"/>
-          <w:szCs w:val="15"/>
-        </w:rPr>
-        <w:t>单很多</w:t>
+        <w:t>就会简单很多</w:t>
       </w:r>
       <w:r>
         <w:rPr>
@@ -1428,31 +1419,57 @@
     <w:p>
       <w:pPr>
         <w:rPr>
-          <w:sz w:val="15"/>
-          <w:szCs w:val="15"/>
-        </w:rPr>
-      </w:pPr>
-    </w:p>
-    <w:p>
-      <w:pPr>
-        <w:rPr>
-          <w:sz w:val="15"/>
-          <w:szCs w:val="15"/>
-        </w:rPr>
-      </w:pPr>
-    </w:p>
-    <w:p>
-      <w:pPr>
-        <w:rPr>
-          <w:sz w:val="15"/>
-          <w:szCs w:val="15"/>
-        </w:rPr>
-      </w:pPr>
-    </w:p>
-    <w:p>
-      <w:pPr>
-        <w:rPr>
-          <w:rFonts w:hint="eastAsia"/>
+          <w:rFonts w:hint="eastAsia"/>
+          <w:color w:val="FF0000"/>
+          <w:sz w:val="15"/>
+          <w:szCs w:val="15"/>
+        </w:rPr>
+      </w:pPr>
+      <w:r>
+        <w:rPr>
+          <w:color w:val="FF0000"/>
+          <w:sz w:val="15"/>
+          <w:szCs w:val="15"/>
+        </w:rPr>
+        <w:t>先找到最小值的位置</w:t>
+      </w:r>
+      <w:r>
+        <w:rPr>
+          <w:rFonts w:hint="eastAsia"/>
+          <w:color w:val="FF0000"/>
+          <w:sz w:val="15"/>
+          <w:szCs w:val="15"/>
+        </w:rPr>
+        <w:t>，</w:t>
+      </w:r>
+      <w:r>
+        <w:rPr>
+          <w:color w:val="FF0000"/>
+          <w:sz w:val="15"/>
+          <w:szCs w:val="15"/>
+        </w:rPr>
+        <w:t>再交换</w:t>
+      </w:r>
+    </w:p>
+    <w:p>
+      <w:pPr>
+        <w:rPr>
+          <w:sz w:val="15"/>
+          <w:szCs w:val="15"/>
+        </w:rPr>
+      </w:pPr>
+    </w:p>
+    <w:p>
+      <w:pPr>
+        <w:rPr>
+          <w:sz w:val="15"/>
+          <w:szCs w:val="15"/>
+        </w:rPr>
+      </w:pPr>
+    </w:p>
+    <w:p>
+      <w:pPr>
+        <w:rPr>
           <w:sz w:val="15"/>
           <w:szCs w:val="15"/>
         </w:rPr>
@@ -3186,6 +3203,8 @@
           </wp:inline>
         </w:drawing>
       </w:r>
+      <w:bookmarkStart w:id="0" w:name="_GoBack"/>
+      <w:bookmarkEnd w:id="0"/>
     </w:p>
     <w:p>
       <w:pPr>

--- a/算法.docx
+++ b/算法.docx
@@ -296,6 +296,17 @@
     <w:p>
       <w:pPr>
         <w:rPr>
+          <w:rFonts w:hint="eastAsia"/>
+          <w:sz w:val="15"/>
+          <w:szCs w:val="15"/>
+        </w:rPr>
+      </w:pPr>
+      <w:bookmarkStart w:id="0" w:name="_GoBack"/>
+      <w:bookmarkEnd w:id="0"/>
+    </w:p>
+    <w:p>
+      <w:pPr>
+        <w:rPr>
           <w:sz w:val="15"/>
           <w:szCs w:val="15"/>
         </w:rPr>
@@ -529,7 +540,6 @@
           <w:sz w:val="15"/>
           <w:szCs w:val="15"/>
         </w:rPr>
-        <w:lastRenderedPageBreak/>
         <w:t>1</w:t>
       </w:r>
       <w:r>
@@ -1419,7 +1429,6 @@
     <w:p>
       <w:pPr>
         <w:rPr>
-          <w:rFonts w:hint="eastAsia"/>
           <w:color w:val="FF0000"/>
           <w:sz w:val="15"/>
           <w:szCs w:val="15"/>
@@ -1488,7 +1497,6 @@
           <w:sz w:val="15"/>
           <w:szCs w:val="15"/>
         </w:rPr>
-        <w:lastRenderedPageBreak/>
         <w:t>冒泡排序</w:t>
       </w:r>
       <w:r>
@@ -3203,8 +3211,6 @@
           </wp:inline>
         </w:drawing>
       </w:r>
-      <w:bookmarkStart w:id="0" w:name="_GoBack"/>
-      <w:bookmarkEnd w:id="0"/>
     </w:p>
     <w:p>
       <w:pPr>

--- a/算法.docx
+++ b/算法.docx
@@ -296,13 +296,10 @@
     <w:p>
       <w:pPr>
         <w:rPr>
-          <w:rFonts w:hint="eastAsia"/>
-          <w:sz w:val="15"/>
-          <w:szCs w:val="15"/>
-        </w:rPr>
-      </w:pPr>
-      <w:bookmarkStart w:id="0" w:name="_GoBack"/>
-      <w:bookmarkEnd w:id="0"/>
+          <w:sz w:val="15"/>
+          <w:szCs w:val="15"/>
+        </w:rPr>
+      </w:pPr>
     </w:p>
     <w:p>
       <w:pPr>
@@ -760,7 +757,6 @@
         </w:rPr>
         <w:t>通过</w:t>
       </w:r>
-      <w:proofErr w:type="spellStart"/>
       <w:r>
         <w:rPr>
           <w:sz w:val="15"/>
@@ -768,7 +764,6 @@
         </w:rPr>
         <w:t>len</w:t>
       </w:r>
-      <w:proofErr w:type="spellEnd"/>
       <w:r>
         <w:rPr>
           <w:sz w:val="15"/>
@@ -1748,10 +1743,10 @@
           <w:noProof/>
         </w:rPr>
         <w:drawing>
-          <wp:inline distT="0" distB="0" distL="0" distR="0" wp14:anchorId="2A901C6D" wp14:editId="198482B1">
-            <wp:extent cx="4634819" cy="4924425"/>
+          <wp:inline distT="0" distB="0" distL="0" distR="0" wp14:anchorId="0D4F1CD8" wp14:editId="7569898C">
+            <wp:extent cx="4786630" cy="2445181"/>
             <wp:effectExtent l="0" t="0" r="0" b="0"/>
-            <wp:docPr id="4" name="图片 4"/>
+            <wp:docPr id="27" name="图片 27"/>
             <wp:cNvGraphicFramePr>
               <a:graphicFrameLocks xmlns:a="http://schemas.openxmlformats.org/drawingml/2006/main" noChangeAspect="1"/>
             </wp:cNvGraphicFramePr>
@@ -1771,7 +1766,7 @@
                   <pic:spPr>
                     <a:xfrm>
                       <a:off x="0" y="0"/>
-                      <a:ext cx="4639458" cy="4929354"/>
+                      <a:ext cx="4790450" cy="2447132"/>
                     </a:xfrm>
                     <a:prstGeom prst="rect">
                       <a:avLst/>
@@ -1791,87 +1786,15 @@
           <w:szCs w:val="15"/>
         </w:rPr>
       </w:pPr>
-    </w:p>
-    <w:p>
-      <w:pPr>
-        <w:rPr>
-          <w:sz w:val="15"/>
-          <w:szCs w:val="15"/>
-        </w:rPr>
-      </w:pPr>
-    </w:p>
-    <w:p>
-      <w:pPr>
-        <w:rPr>
-          <w:sz w:val="15"/>
-          <w:szCs w:val="15"/>
-        </w:rPr>
-      </w:pPr>
-    </w:p>
-    <w:p>
-      <w:pPr>
-        <w:rPr>
-          <w:sz w:val="15"/>
-          <w:szCs w:val="15"/>
-        </w:rPr>
-      </w:pPr>
-    </w:p>
-    <w:p>
-      <w:pPr>
-        <w:rPr>
-          <w:sz w:val="15"/>
-          <w:szCs w:val="15"/>
-        </w:rPr>
-      </w:pPr>
-    </w:p>
-    <w:p>
-      <w:pPr>
-        <w:rPr>
-          <w:sz w:val="15"/>
-          <w:szCs w:val="15"/>
-        </w:rPr>
-      </w:pPr>
-    </w:p>
-    <w:p>
-      <w:pPr>
-        <w:rPr>
-          <w:sz w:val="15"/>
-          <w:szCs w:val="15"/>
-        </w:rPr>
-      </w:pPr>
-      <w:r>
-        <w:rPr>
-          <w:color w:val="FF0000"/>
-          <w:sz w:val="15"/>
-          <w:szCs w:val="15"/>
-        </w:rPr>
-        <w:t>归并排序</w:t>
-      </w:r>
-      <w:r>
-        <w:rPr>
-          <w:rFonts w:hint="eastAsia"/>
-          <w:sz w:val="15"/>
-          <w:szCs w:val="15"/>
-        </w:rPr>
-        <w:t>：分治发</w:t>
-      </w:r>
-    </w:p>
-    <w:p>
-      <w:pPr>
-        <w:rPr>
-          <w:sz w:val="15"/>
-          <w:szCs w:val="15"/>
-        </w:rPr>
-      </w:pPr>
       <w:r>
         <w:rPr>
           <w:noProof/>
         </w:rPr>
         <w:drawing>
-          <wp:inline distT="0" distB="0" distL="0" distR="0" wp14:anchorId="7BC2D120" wp14:editId="4C6745ED">
-            <wp:extent cx="3419475" cy="2073258"/>
-            <wp:effectExtent l="0" t="0" r="0" b="3810"/>
-            <wp:docPr id="5" name="图片 5"/>
+          <wp:inline distT="0" distB="0" distL="0" distR="0" wp14:anchorId="18E3205E" wp14:editId="7C6197ED">
+            <wp:extent cx="4410710" cy="1989227"/>
+            <wp:effectExtent l="0" t="0" r="0" b="0"/>
+            <wp:docPr id="28" name="图片 28"/>
             <wp:cNvGraphicFramePr>
               <a:graphicFrameLocks xmlns:a="http://schemas.openxmlformats.org/drawingml/2006/main" noChangeAspect="1"/>
             </wp:cNvGraphicFramePr>
@@ -1891,7 +1814,7 @@
                   <pic:spPr>
                     <a:xfrm>
                       <a:off x="0" y="0"/>
-                      <a:ext cx="3426861" cy="2077736"/>
+                      <a:ext cx="4414072" cy="1990743"/>
                     </a:xfrm>
                     <a:prstGeom prst="rect">
                       <a:avLst/>
@@ -1919,15 +1842,74 @@
           <w:szCs w:val="15"/>
         </w:rPr>
       </w:pPr>
+    </w:p>
+    <w:p>
+      <w:pPr>
+        <w:rPr>
+          <w:sz w:val="15"/>
+          <w:szCs w:val="15"/>
+        </w:rPr>
+      </w:pPr>
+      <w:bookmarkStart w:id="0" w:name="_GoBack"/>
+      <w:bookmarkEnd w:id="0"/>
+    </w:p>
+    <w:p>
+      <w:pPr>
+        <w:rPr>
+          <w:sz w:val="15"/>
+          <w:szCs w:val="15"/>
+        </w:rPr>
+      </w:pPr>
+    </w:p>
+    <w:p>
+      <w:pPr>
+        <w:rPr>
+          <w:sz w:val="15"/>
+          <w:szCs w:val="15"/>
+        </w:rPr>
+      </w:pPr>
+    </w:p>
+    <w:p>
+      <w:pPr>
+        <w:rPr>
+          <w:sz w:val="15"/>
+          <w:szCs w:val="15"/>
+        </w:rPr>
+      </w:pPr>
+      <w:r>
+        <w:rPr>
+          <w:color w:val="FF0000"/>
+          <w:sz w:val="15"/>
+          <w:szCs w:val="15"/>
+        </w:rPr>
+        <w:lastRenderedPageBreak/>
+        <w:t>归并排序</w:t>
+      </w:r>
+      <w:r>
+        <w:rPr>
+          <w:rFonts w:hint="eastAsia"/>
+          <w:sz w:val="15"/>
+          <w:szCs w:val="15"/>
+        </w:rPr>
+        <w:t>：分治发</w:t>
+      </w:r>
+    </w:p>
+    <w:p>
+      <w:pPr>
+        <w:rPr>
+          <w:sz w:val="15"/>
+          <w:szCs w:val="15"/>
+        </w:rPr>
+      </w:pPr>
       <w:r>
         <w:rPr>
           <w:noProof/>
         </w:rPr>
         <w:drawing>
-          <wp:inline distT="0" distB="0" distL="0" distR="0" wp14:anchorId="4069C443" wp14:editId="01835C25">
-            <wp:extent cx="3290888" cy="1611634"/>
-            <wp:effectExtent l="0" t="0" r="5080" b="7620"/>
-            <wp:docPr id="6" name="图片 6"/>
+          <wp:inline distT="0" distB="0" distL="0" distR="0" wp14:anchorId="7BC2D120" wp14:editId="4C6745ED">
+            <wp:extent cx="3419475" cy="2073258"/>
+            <wp:effectExtent l="0" t="0" r="0" b="3810"/>
+            <wp:docPr id="5" name="图片 5"/>
             <wp:cNvGraphicFramePr>
               <a:graphicFrameLocks xmlns:a="http://schemas.openxmlformats.org/drawingml/2006/main" noChangeAspect="1"/>
             </wp:cNvGraphicFramePr>
@@ -1947,7 +1929,7 @@
                   <pic:spPr>
                     <a:xfrm>
                       <a:off x="0" y="0"/>
-                      <a:ext cx="3301904" cy="1617029"/>
+                      <a:ext cx="3426861" cy="2077736"/>
                     </a:xfrm>
                     <a:prstGeom prst="rect">
                       <a:avLst/>
@@ -1967,15 +1949,23 @@
           <w:szCs w:val="15"/>
         </w:rPr>
       </w:pPr>
+    </w:p>
+    <w:p>
+      <w:pPr>
+        <w:rPr>
+          <w:sz w:val="15"/>
+          <w:szCs w:val="15"/>
+        </w:rPr>
+      </w:pPr>
       <w:r>
         <w:rPr>
           <w:noProof/>
         </w:rPr>
         <w:drawing>
-          <wp:inline distT="0" distB="0" distL="0" distR="0" wp14:anchorId="77985D65" wp14:editId="769045E5">
-            <wp:extent cx="3900432" cy="3157537"/>
-            <wp:effectExtent l="0" t="0" r="5080" b="5080"/>
-            <wp:docPr id="7" name="图片 7"/>
+          <wp:inline distT="0" distB="0" distL="0" distR="0" wp14:anchorId="4069C443" wp14:editId="01835C25">
+            <wp:extent cx="3290888" cy="1611634"/>
+            <wp:effectExtent l="0" t="0" r="5080" b="7620"/>
+            <wp:docPr id="6" name="图片 6"/>
             <wp:cNvGraphicFramePr>
               <a:graphicFrameLocks xmlns:a="http://schemas.openxmlformats.org/drawingml/2006/main" noChangeAspect="1"/>
             </wp:cNvGraphicFramePr>
@@ -1995,7 +1985,7 @@
                   <pic:spPr>
                     <a:xfrm>
                       <a:off x="0" y="0"/>
-                      <a:ext cx="3903265" cy="3159830"/>
+                      <a:ext cx="3301904" cy="1617029"/>
                     </a:xfrm>
                     <a:prstGeom prst="rect">
                       <a:avLst/>
@@ -2015,495 +2005,15 @@
           <w:szCs w:val="15"/>
         </w:rPr>
       </w:pPr>
-    </w:p>
-    <w:p>
-      <w:pPr>
-        <w:rPr>
-          <w:sz w:val="15"/>
-          <w:szCs w:val="15"/>
-        </w:rPr>
-      </w:pPr>
-    </w:p>
-    <w:p>
-      <w:pPr>
-        <w:rPr>
-          <w:sz w:val="15"/>
-          <w:szCs w:val="15"/>
-        </w:rPr>
-      </w:pPr>
-    </w:p>
-    <w:p>
-      <w:pPr>
-        <w:rPr>
-          <w:sz w:val="15"/>
-          <w:szCs w:val="15"/>
-        </w:rPr>
-      </w:pPr>
-    </w:p>
-    <w:p>
-      <w:pPr>
-        <w:rPr>
-          <w:sz w:val="15"/>
-          <w:szCs w:val="15"/>
-        </w:rPr>
-      </w:pPr>
-    </w:p>
-    <w:p>
-      <w:pPr>
-        <w:rPr>
-          <w:sz w:val="15"/>
-          <w:szCs w:val="15"/>
-        </w:rPr>
-      </w:pPr>
-    </w:p>
-    <w:p>
-      <w:pPr>
-        <w:rPr>
-          <w:sz w:val="15"/>
-          <w:szCs w:val="15"/>
-        </w:rPr>
-      </w:pPr>
-      <w:r>
-        <w:rPr>
-          <w:color w:val="FF0000"/>
-          <w:sz w:val="15"/>
-          <w:szCs w:val="15"/>
-        </w:rPr>
-        <w:t>堆排序</w:t>
-      </w:r>
-      <w:r>
-        <w:rPr>
-          <w:rFonts w:hint="eastAsia"/>
-          <w:sz w:val="15"/>
-          <w:szCs w:val="15"/>
-        </w:rPr>
-        <w:t>：</w:t>
-      </w:r>
-    </w:p>
-    <w:p>
-      <w:pPr>
-        <w:rPr>
-          <w:sz w:val="15"/>
-          <w:szCs w:val="15"/>
-        </w:rPr>
-      </w:pPr>
-      <w:r>
-        <w:rPr>
-          <w:sz w:val="15"/>
-          <w:szCs w:val="15"/>
-        </w:rPr>
-        <w:t>堆排序</w:t>
-      </w:r>
-      <w:r>
-        <w:rPr>
-          <w:rFonts w:hint="eastAsia"/>
-          <w:sz w:val="15"/>
-          <w:szCs w:val="15"/>
-        </w:rPr>
-        <w:t>：</w:t>
-      </w:r>
-      <w:proofErr w:type="gramStart"/>
-      <w:r>
-        <w:rPr>
-          <w:sz w:val="15"/>
-          <w:szCs w:val="15"/>
-        </w:rPr>
-        <w:t>建堆</w:t>
-      </w:r>
-      <w:proofErr w:type="gramEnd"/>
-      <w:r>
-        <w:rPr>
-          <w:rFonts w:hint="eastAsia"/>
-          <w:sz w:val="15"/>
-          <w:szCs w:val="15"/>
-        </w:rPr>
-        <w:t>+</w:t>
-      </w:r>
-      <w:r>
-        <w:rPr>
-          <w:sz w:val="15"/>
-          <w:szCs w:val="15"/>
-        </w:rPr>
-        <w:t>排序</w:t>
-      </w:r>
-    </w:p>
-    <w:p>
-      <w:pPr>
-        <w:rPr>
-          <w:color w:val="FF0000"/>
-          <w:sz w:val="15"/>
-          <w:szCs w:val="15"/>
-        </w:rPr>
-      </w:pPr>
-      <w:r>
-        <w:rPr>
-          <w:sz w:val="15"/>
-          <w:szCs w:val="15"/>
-        </w:rPr>
-        <w:t>堆是一个二叉树</w:t>
-      </w:r>
-      <w:r>
-        <w:rPr>
-          <w:rFonts w:hint="eastAsia"/>
-          <w:sz w:val="15"/>
-          <w:szCs w:val="15"/>
-        </w:rPr>
-        <w:t>，</w:t>
-      </w:r>
-      <w:r>
-        <w:rPr>
-          <w:sz w:val="15"/>
-          <w:szCs w:val="15"/>
-        </w:rPr>
-        <w:t>数组可以表示为堆</w:t>
-      </w:r>
-      <w:r>
-        <w:rPr>
-          <w:rFonts w:hint="eastAsia"/>
-          <w:sz w:val="15"/>
-          <w:szCs w:val="15"/>
-        </w:rPr>
-        <w:t>，</w:t>
-      </w:r>
-      <w:r>
-        <w:rPr>
-          <w:color w:val="FF0000"/>
-          <w:sz w:val="15"/>
-          <w:szCs w:val="15"/>
-        </w:rPr>
-        <w:t>第</w:t>
-      </w:r>
-      <w:r>
-        <w:rPr>
-          <w:color w:val="FF0000"/>
-          <w:sz w:val="15"/>
-          <w:szCs w:val="15"/>
-        </w:rPr>
-        <w:t>k</w:t>
-      </w:r>
-      <w:proofErr w:type="gramStart"/>
-      <w:r>
-        <w:rPr>
-          <w:color w:val="FF0000"/>
-          <w:sz w:val="15"/>
-          <w:szCs w:val="15"/>
-        </w:rPr>
-        <w:t>个</w:t>
-      </w:r>
-      <w:proofErr w:type="gramEnd"/>
-      <w:r>
-        <w:rPr>
-          <w:color w:val="FF0000"/>
-          <w:sz w:val="15"/>
-          <w:szCs w:val="15"/>
-        </w:rPr>
-        <w:t>节点的父节点</w:t>
-      </w:r>
-      <w:r>
-        <w:rPr>
-          <w:rFonts w:hint="eastAsia"/>
-          <w:color w:val="FF0000"/>
-          <w:sz w:val="15"/>
-          <w:szCs w:val="15"/>
-        </w:rPr>
-        <w:t>(k-1)</w:t>
-      </w:r>
-      <w:r>
-        <w:rPr>
-          <w:color w:val="FF0000"/>
-          <w:sz w:val="15"/>
-          <w:szCs w:val="15"/>
-        </w:rPr>
-        <w:t>/2</w:t>
-      </w:r>
-      <w:r>
-        <w:rPr>
-          <w:rFonts w:hint="eastAsia"/>
-          <w:color w:val="FF0000"/>
-          <w:sz w:val="15"/>
-          <w:szCs w:val="15"/>
-        </w:rPr>
-        <w:t>，</w:t>
-      </w:r>
-      <w:r>
-        <w:rPr>
-          <w:color w:val="FF0000"/>
-          <w:sz w:val="15"/>
-          <w:szCs w:val="15"/>
-        </w:rPr>
-        <w:t>左子节点</w:t>
-      </w:r>
-      <w:r>
-        <w:rPr>
-          <w:color w:val="FF0000"/>
-          <w:sz w:val="15"/>
-          <w:szCs w:val="15"/>
-        </w:rPr>
-        <w:t>2k+1</w:t>
-      </w:r>
-      <w:r>
-        <w:rPr>
-          <w:rFonts w:hint="eastAsia"/>
-          <w:color w:val="FF0000"/>
-          <w:sz w:val="15"/>
-          <w:szCs w:val="15"/>
-        </w:rPr>
-        <w:t>，</w:t>
-      </w:r>
-      <w:proofErr w:type="gramStart"/>
-      <w:r>
-        <w:rPr>
-          <w:color w:val="FF0000"/>
-          <w:sz w:val="15"/>
-          <w:szCs w:val="15"/>
-        </w:rPr>
-        <w:t>右子节点</w:t>
-      </w:r>
-      <w:proofErr w:type="gramEnd"/>
-      <w:r>
-        <w:rPr>
-          <w:rFonts w:hint="eastAsia"/>
-          <w:color w:val="FF0000"/>
-          <w:sz w:val="15"/>
-          <w:szCs w:val="15"/>
-        </w:rPr>
-        <w:t>2k+2</w:t>
-      </w:r>
-      <w:r>
-        <w:rPr>
-          <w:rFonts w:hint="eastAsia"/>
-          <w:color w:val="FF0000"/>
-          <w:sz w:val="15"/>
-          <w:szCs w:val="15"/>
-        </w:rPr>
-        <w:t>，比如这里的</w:t>
-      </w:r>
-      <w:r>
-        <w:rPr>
-          <w:rFonts w:hint="eastAsia"/>
-          <w:color w:val="FF0000"/>
-          <w:sz w:val="15"/>
-          <w:szCs w:val="15"/>
-        </w:rPr>
-        <w:t>3</w:t>
-      </w:r>
-      <w:r>
-        <w:rPr>
-          <w:rFonts w:hint="eastAsia"/>
-          <w:color w:val="FF0000"/>
-          <w:sz w:val="15"/>
-          <w:szCs w:val="15"/>
-        </w:rPr>
-        <w:t>，下标是</w:t>
-      </w:r>
-      <w:r>
-        <w:rPr>
-          <w:rFonts w:hint="eastAsia"/>
-          <w:color w:val="FF0000"/>
-          <w:sz w:val="15"/>
-          <w:szCs w:val="15"/>
-        </w:rPr>
-        <w:t>1</w:t>
-      </w:r>
-      <w:r>
-        <w:rPr>
-          <w:rFonts w:hint="eastAsia"/>
-          <w:color w:val="FF0000"/>
-          <w:sz w:val="15"/>
-          <w:szCs w:val="15"/>
-        </w:rPr>
-        <w:t>，</w:t>
-      </w:r>
-    </w:p>
-    <w:p>
-      <w:pPr>
-        <w:rPr>
-          <w:color w:val="FF0000"/>
-          <w:sz w:val="15"/>
-          <w:szCs w:val="15"/>
-        </w:rPr>
-      </w:pPr>
-      <w:r>
-        <w:rPr>
-          <w:rFonts w:hint="eastAsia"/>
-          <w:color w:val="FF0000"/>
-          <w:sz w:val="15"/>
-          <w:szCs w:val="15"/>
-        </w:rPr>
-        <w:t>(</w:t>
-      </w:r>
-      <w:r>
-        <w:rPr>
-          <w:color w:val="FF0000"/>
-          <w:sz w:val="15"/>
-          <w:szCs w:val="15"/>
-        </w:rPr>
-        <w:t>k-1</w:t>
-      </w:r>
-      <w:r>
-        <w:rPr>
-          <w:rFonts w:hint="eastAsia"/>
-          <w:color w:val="FF0000"/>
-          <w:sz w:val="15"/>
-          <w:szCs w:val="15"/>
-        </w:rPr>
-        <w:t>)</w:t>
-      </w:r>
-      <w:r>
-        <w:rPr>
-          <w:color w:val="FF0000"/>
-          <w:sz w:val="15"/>
-          <w:szCs w:val="15"/>
-        </w:rPr>
-        <w:t>/2=0</w:t>
-      </w:r>
-      <w:r>
-        <w:rPr>
-          <w:rFonts w:hint="eastAsia"/>
-          <w:color w:val="FF0000"/>
-          <w:sz w:val="15"/>
-          <w:szCs w:val="15"/>
-        </w:rPr>
-        <w:t>，</w:t>
-      </w:r>
-      <w:r>
-        <w:rPr>
-          <w:color w:val="FF0000"/>
-          <w:sz w:val="15"/>
-          <w:szCs w:val="15"/>
-        </w:rPr>
-        <w:t>父节点为</w:t>
-      </w:r>
-      <w:r>
-        <w:rPr>
-          <w:rFonts w:hint="eastAsia"/>
-          <w:color w:val="FF0000"/>
-          <w:sz w:val="15"/>
-          <w:szCs w:val="15"/>
-        </w:rPr>
-        <w:t>1</w:t>
-      </w:r>
-      <w:r>
-        <w:rPr>
-          <w:rFonts w:hint="eastAsia"/>
-          <w:color w:val="FF0000"/>
-          <w:sz w:val="15"/>
-          <w:szCs w:val="15"/>
-        </w:rPr>
-        <w:t>，</w:t>
-      </w:r>
-      <w:r>
-        <w:rPr>
-          <w:rFonts w:hint="eastAsia"/>
-          <w:color w:val="FF0000"/>
-          <w:sz w:val="15"/>
-          <w:szCs w:val="15"/>
-        </w:rPr>
-        <w:t>2k+1=</w:t>
-      </w:r>
-      <w:r>
-        <w:rPr>
-          <w:color w:val="FF0000"/>
-          <w:sz w:val="15"/>
-          <w:szCs w:val="15"/>
-        </w:rPr>
-        <w:t>3</w:t>
-      </w:r>
-      <w:r>
-        <w:rPr>
-          <w:rFonts w:hint="eastAsia"/>
-          <w:color w:val="FF0000"/>
-          <w:sz w:val="15"/>
-          <w:szCs w:val="15"/>
-        </w:rPr>
-        <w:t>,2k+</w:t>
-      </w:r>
-      <w:r>
-        <w:rPr>
-          <w:color w:val="FF0000"/>
-          <w:sz w:val="15"/>
-          <w:szCs w:val="15"/>
-        </w:rPr>
-        <w:t>2</w:t>
-      </w:r>
-      <w:r>
-        <w:rPr>
-          <w:rFonts w:hint="eastAsia"/>
-          <w:color w:val="FF0000"/>
-          <w:sz w:val="15"/>
-          <w:szCs w:val="15"/>
-        </w:rPr>
-        <w:t>=</w:t>
-      </w:r>
-      <w:r>
-        <w:rPr>
-          <w:color w:val="FF0000"/>
-          <w:sz w:val="15"/>
-          <w:szCs w:val="15"/>
-        </w:rPr>
-        <w:t>4</w:t>
-      </w:r>
-      <w:r>
-        <w:rPr>
-          <w:rFonts w:hint="eastAsia"/>
-          <w:color w:val="FF0000"/>
-          <w:sz w:val="15"/>
-          <w:szCs w:val="15"/>
-        </w:rPr>
-        <w:t>，</w:t>
-      </w:r>
-      <w:r>
-        <w:rPr>
-          <w:color w:val="FF0000"/>
-          <w:sz w:val="15"/>
-          <w:szCs w:val="15"/>
-        </w:rPr>
-        <w:t>左节点为</w:t>
-      </w:r>
-      <w:r>
-        <w:rPr>
-          <w:rFonts w:hint="eastAsia"/>
-          <w:color w:val="FF0000"/>
-          <w:sz w:val="15"/>
-          <w:szCs w:val="15"/>
-        </w:rPr>
-        <w:t>5</w:t>
-      </w:r>
-      <w:r>
-        <w:rPr>
-          <w:rFonts w:hint="eastAsia"/>
-          <w:color w:val="FF0000"/>
-          <w:sz w:val="15"/>
-          <w:szCs w:val="15"/>
-        </w:rPr>
-        <w:t>，右节点为</w:t>
-      </w:r>
-      <w:r>
-        <w:rPr>
-          <w:rFonts w:hint="eastAsia"/>
-          <w:color w:val="FF0000"/>
-          <w:sz w:val="15"/>
-          <w:szCs w:val="15"/>
-        </w:rPr>
-        <w:t>2</w:t>
-      </w:r>
-    </w:p>
-    <w:p>
-      <w:pPr>
-        <w:rPr>
-          <w:sz w:val="15"/>
-          <w:szCs w:val="15"/>
-        </w:rPr>
-      </w:pPr>
       <w:r>
         <w:rPr>
           <w:noProof/>
         </w:rPr>
         <w:drawing>
-          <wp:inline distT="0" distB="0" distL="0" distR="0" wp14:anchorId="13FEA15E" wp14:editId="69AF184D">
-            <wp:extent cx="1973751" cy="350550"/>
-            <wp:effectExtent l="0" t="0" r="7620" b="0"/>
-            <wp:docPr id="11" name="图片 11"/>
+          <wp:inline distT="0" distB="0" distL="0" distR="0" wp14:anchorId="77985D65" wp14:editId="769045E5">
+            <wp:extent cx="3900432" cy="3157537"/>
+            <wp:effectExtent l="0" t="0" r="5080" b="5080"/>
+            <wp:docPr id="7" name="图片 7"/>
             <wp:cNvGraphicFramePr>
               <a:graphicFrameLocks xmlns:a="http://schemas.openxmlformats.org/drawingml/2006/main" noChangeAspect="1"/>
             </wp:cNvGraphicFramePr>
@@ -2523,7 +2033,7 @@
                   <pic:spPr>
                     <a:xfrm>
                       <a:off x="0" y="0"/>
-                      <a:ext cx="1973751" cy="350550"/>
+                      <a:ext cx="3903265" cy="3159830"/>
                     </a:xfrm>
                     <a:prstGeom prst="rect">
                       <a:avLst/>
@@ -2543,15 +2053,496 @@
           <w:szCs w:val="15"/>
         </w:rPr>
       </w:pPr>
+    </w:p>
+    <w:p>
+      <w:pPr>
+        <w:rPr>
+          <w:sz w:val="15"/>
+          <w:szCs w:val="15"/>
+        </w:rPr>
+      </w:pPr>
+    </w:p>
+    <w:p>
+      <w:pPr>
+        <w:rPr>
+          <w:sz w:val="15"/>
+          <w:szCs w:val="15"/>
+        </w:rPr>
+      </w:pPr>
+    </w:p>
+    <w:p>
+      <w:pPr>
+        <w:rPr>
+          <w:sz w:val="15"/>
+          <w:szCs w:val="15"/>
+        </w:rPr>
+      </w:pPr>
+    </w:p>
+    <w:p>
+      <w:pPr>
+        <w:rPr>
+          <w:sz w:val="15"/>
+          <w:szCs w:val="15"/>
+        </w:rPr>
+      </w:pPr>
+    </w:p>
+    <w:p>
+      <w:pPr>
+        <w:rPr>
+          <w:sz w:val="15"/>
+          <w:szCs w:val="15"/>
+        </w:rPr>
+      </w:pPr>
+    </w:p>
+    <w:p>
+      <w:pPr>
+        <w:rPr>
+          <w:sz w:val="15"/>
+          <w:szCs w:val="15"/>
+        </w:rPr>
+      </w:pPr>
+      <w:r>
+        <w:rPr>
+          <w:color w:val="FF0000"/>
+          <w:sz w:val="15"/>
+          <w:szCs w:val="15"/>
+        </w:rPr>
+        <w:lastRenderedPageBreak/>
+        <w:t>堆排序</w:t>
+      </w:r>
+      <w:r>
+        <w:rPr>
+          <w:rFonts w:hint="eastAsia"/>
+          <w:sz w:val="15"/>
+          <w:szCs w:val="15"/>
+        </w:rPr>
+        <w:t>：</w:t>
+      </w:r>
+    </w:p>
+    <w:p>
+      <w:pPr>
+        <w:rPr>
+          <w:sz w:val="15"/>
+          <w:szCs w:val="15"/>
+        </w:rPr>
+      </w:pPr>
+      <w:r>
+        <w:rPr>
+          <w:sz w:val="15"/>
+          <w:szCs w:val="15"/>
+        </w:rPr>
+        <w:t>堆排序</w:t>
+      </w:r>
+      <w:r>
+        <w:rPr>
+          <w:rFonts w:hint="eastAsia"/>
+          <w:sz w:val="15"/>
+          <w:szCs w:val="15"/>
+        </w:rPr>
+        <w:t>：</w:t>
+      </w:r>
+      <w:proofErr w:type="gramStart"/>
+      <w:r>
+        <w:rPr>
+          <w:sz w:val="15"/>
+          <w:szCs w:val="15"/>
+        </w:rPr>
+        <w:t>建堆</w:t>
+      </w:r>
+      <w:proofErr w:type="gramEnd"/>
+      <w:r>
+        <w:rPr>
+          <w:rFonts w:hint="eastAsia"/>
+          <w:sz w:val="15"/>
+          <w:szCs w:val="15"/>
+        </w:rPr>
+        <w:t>+</w:t>
+      </w:r>
+      <w:r>
+        <w:rPr>
+          <w:sz w:val="15"/>
+          <w:szCs w:val="15"/>
+        </w:rPr>
+        <w:t>排序</w:t>
+      </w:r>
+    </w:p>
+    <w:p>
+      <w:pPr>
+        <w:rPr>
+          <w:color w:val="FF0000"/>
+          <w:sz w:val="15"/>
+          <w:szCs w:val="15"/>
+        </w:rPr>
+      </w:pPr>
+      <w:r>
+        <w:rPr>
+          <w:sz w:val="15"/>
+          <w:szCs w:val="15"/>
+        </w:rPr>
+        <w:t>堆是一个二叉树</w:t>
+      </w:r>
+      <w:r>
+        <w:rPr>
+          <w:rFonts w:hint="eastAsia"/>
+          <w:sz w:val="15"/>
+          <w:szCs w:val="15"/>
+        </w:rPr>
+        <w:t>，</w:t>
+      </w:r>
+      <w:r>
+        <w:rPr>
+          <w:sz w:val="15"/>
+          <w:szCs w:val="15"/>
+        </w:rPr>
+        <w:t>数组可以表示为堆</w:t>
+      </w:r>
+      <w:r>
+        <w:rPr>
+          <w:rFonts w:hint="eastAsia"/>
+          <w:sz w:val="15"/>
+          <w:szCs w:val="15"/>
+        </w:rPr>
+        <w:t>，</w:t>
+      </w:r>
+      <w:r>
+        <w:rPr>
+          <w:color w:val="FF0000"/>
+          <w:sz w:val="15"/>
+          <w:szCs w:val="15"/>
+        </w:rPr>
+        <w:t>第</w:t>
+      </w:r>
+      <w:r>
+        <w:rPr>
+          <w:color w:val="FF0000"/>
+          <w:sz w:val="15"/>
+          <w:szCs w:val="15"/>
+        </w:rPr>
+        <w:t>k</w:t>
+      </w:r>
+      <w:proofErr w:type="gramStart"/>
+      <w:r>
+        <w:rPr>
+          <w:color w:val="FF0000"/>
+          <w:sz w:val="15"/>
+          <w:szCs w:val="15"/>
+        </w:rPr>
+        <w:t>个</w:t>
+      </w:r>
+      <w:proofErr w:type="gramEnd"/>
+      <w:r>
+        <w:rPr>
+          <w:color w:val="FF0000"/>
+          <w:sz w:val="15"/>
+          <w:szCs w:val="15"/>
+        </w:rPr>
+        <w:t>节点的父节点</w:t>
+      </w:r>
+      <w:r>
+        <w:rPr>
+          <w:rFonts w:hint="eastAsia"/>
+          <w:color w:val="FF0000"/>
+          <w:sz w:val="15"/>
+          <w:szCs w:val="15"/>
+        </w:rPr>
+        <w:t>(k-1)</w:t>
+      </w:r>
+      <w:r>
+        <w:rPr>
+          <w:color w:val="FF0000"/>
+          <w:sz w:val="15"/>
+          <w:szCs w:val="15"/>
+        </w:rPr>
+        <w:t>/2</w:t>
+      </w:r>
+      <w:r>
+        <w:rPr>
+          <w:rFonts w:hint="eastAsia"/>
+          <w:color w:val="FF0000"/>
+          <w:sz w:val="15"/>
+          <w:szCs w:val="15"/>
+        </w:rPr>
+        <w:t>，</w:t>
+      </w:r>
+      <w:r>
+        <w:rPr>
+          <w:color w:val="FF0000"/>
+          <w:sz w:val="15"/>
+          <w:szCs w:val="15"/>
+        </w:rPr>
+        <w:t>左子节点</w:t>
+      </w:r>
+      <w:r>
+        <w:rPr>
+          <w:color w:val="FF0000"/>
+          <w:sz w:val="15"/>
+          <w:szCs w:val="15"/>
+        </w:rPr>
+        <w:t>2k+1</w:t>
+      </w:r>
+      <w:r>
+        <w:rPr>
+          <w:rFonts w:hint="eastAsia"/>
+          <w:color w:val="FF0000"/>
+          <w:sz w:val="15"/>
+          <w:szCs w:val="15"/>
+        </w:rPr>
+        <w:t>，</w:t>
+      </w:r>
+      <w:proofErr w:type="gramStart"/>
+      <w:r>
+        <w:rPr>
+          <w:color w:val="FF0000"/>
+          <w:sz w:val="15"/>
+          <w:szCs w:val="15"/>
+        </w:rPr>
+        <w:t>右子节点</w:t>
+      </w:r>
+      <w:proofErr w:type="gramEnd"/>
+      <w:r>
+        <w:rPr>
+          <w:rFonts w:hint="eastAsia"/>
+          <w:color w:val="FF0000"/>
+          <w:sz w:val="15"/>
+          <w:szCs w:val="15"/>
+        </w:rPr>
+        <w:t>2k+2</w:t>
+      </w:r>
+      <w:r>
+        <w:rPr>
+          <w:rFonts w:hint="eastAsia"/>
+          <w:color w:val="FF0000"/>
+          <w:sz w:val="15"/>
+          <w:szCs w:val="15"/>
+        </w:rPr>
+        <w:t>，比如这里的</w:t>
+      </w:r>
+      <w:r>
+        <w:rPr>
+          <w:rFonts w:hint="eastAsia"/>
+          <w:color w:val="FF0000"/>
+          <w:sz w:val="15"/>
+          <w:szCs w:val="15"/>
+        </w:rPr>
+        <w:t>3</w:t>
+      </w:r>
+      <w:r>
+        <w:rPr>
+          <w:rFonts w:hint="eastAsia"/>
+          <w:color w:val="FF0000"/>
+          <w:sz w:val="15"/>
+          <w:szCs w:val="15"/>
+        </w:rPr>
+        <w:t>，下标是</w:t>
+      </w:r>
+      <w:r>
+        <w:rPr>
+          <w:rFonts w:hint="eastAsia"/>
+          <w:color w:val="FF0000"/>
+          <w:sz w:val="15"/>
+          <w:szCs w:val="15"/>
+        </w:rPr>
+        <w:t>1</w:t>
+      </w:r>
+      <w:r>
+        <w:rPr>
+          <w:rFonts w:hint="eastAsia"/>
+          <w:color w:val="FF0000"/>
+          <w:sz w:val="15"/>
+          <w:szCs w:val="15"/>
+        </w:rPr>
+        <w:t>，</w:t>
+      </w:r>
+    </w:p>
+    <w:p>
+      <w:pPr>
+        <w:rPr>
+          <w:color w:val="FF0000"/>
+          <w:sz w:val="15"/>
+          <w:szCs w:val="15"/>
+        </w:rPr>
+      </w:pPr>
+      <w:r>
+        <w:rPr>
+          <w:rFonts w:hint="eastAsia"/>
+          <w:color w:val="FF0000"/>
+          <w:sz w:val="15"/>
+          <w:szCs w:val="15"/>
+        </w:rPr>
+        <w:t>(</w:t>
+      </w:r>
+      <w:r>
+        <w:rPr>
+          <w:color w:val="FF0000"/>
+          <w:sz w:val="15"/>
+          <w:szCs w:val="15"/>
+        </w:rPr>
+        <w:t>k-1</w:t>
+      </w:r>
+      <w:r>
+        <w:rPr>
+          <w:rFonts w:hint="eastAsia"/>
+          <w:color w:val="FF0000"/>
+          <w:sz w:val="15"/>
+          <w:szCs w:val="15"/>
+        </w:rPr>
+        <w:t>)</w:t>
+      </w:r>
+      <w:r>
+        <w:rPr>
+          <w:color w:val="FF0000"/>
+          <w:sz w:val="15"/>
+          <w:szCs w:val="15"/>
+        </w:rPr>
+        <w:t>/2=0</w:t>
+      </w:r>
+      <w:r>
+        <w:rPr>
+          <w:rFonts w:hint="eastAsia"/>
+          <w:color w:val="FF0000"/>
+          <w:sz w:val="15"/>
+          <w:szCs w:val="15"/>
+        </w:rPr>
+        <w:t>，</w:t>
+      </w:r>
+      <w:r>
+        <w:rPr>
+          <w:color w:val="FF0000"/>
+          <w:sz w:val="15"/>
+          <w:szCs w:val="15"/>
+        </w:rPr>
+        <w:t>父节点为</w:t>
+      </w:r>
+      <w:r>
+        <w:rPr>
+          <w:rFonts w:hint="eastAsia"/>
+          <w:color w:val="FF0000"/>
+          <w:sz w:val="15"/>
+          <w:szCs w:val="15"/>
+        </w:rPr>
+        <w:t>1</w:t>
+      </w:r>
+      <w:r>
+        <w:rPr>
+          <w:rFonts w:hint="eastAsia"/>
+          <w:color w:val="FF0000"/>
+          <w:sz w:val="15"/>
+          <w:szCs w:val="15"/>
+        </w:rPr>
+        <w:t>，</w:t>
+      </w:r>
+      <w:r>
+        <w:rPr>
+          <w:rFonts w:hint="eastAsia"/>
+          <w:color w:val="FF0000"/>
+          <w:sz w:val="15"/>
+          <w:szCs w:val="15"/>
+        </w:rPr>
+        <w:t>2k+1=</w:t>
+      </w:r>
+      <w:r>
+        <w:rPr>
+          <w:color w:val="FF0000"/>
+          <w:sz w:val="15"/>
+          <w:szCs w:val="15"/>
+        </w:rPr>
+        <w:t>3</w:t>
+      </w:r>
+      <w:r>
+        <w:rPr>
+          <w:rFonts w:hint="eastAsia"/>
+          <w:color w:val="FF0000"/>
+          <w:sz w:val="15"/>
+          <w:szCs w:val="15"/>
+        </w:rPr>
+        <w:t>,2k+</w:t>
+      </w:r>
+      <w:r>
+        <w:rPr>
+          <w:color w:val="FF0000"/>
+          <w:sz w:val="15"/>
+          <w:szCs w:val="15"/>
+        </w:rPr>
+        <w:t>2</w:t>
+      </w:r>
+      <w:r>
+        <w:rPr>
+          <w:rFonts w:hint="eastAsia"/>
+          <w:color w:val="FF0000"/>
+          <w:sz w:val="15"/>
+          <w:szCs w:val="15"/>
+        </w:rPr>
+        <w:t>=</w:t>
+      </w:r>
+      <w:r>
+        <w:rPr>
+          <w:color w:val="FF0000"/>
+          <w:sz w:val="15"/>
+          <w:szCs w:val="15"/>
+        </w:rPr>
+        <w:t>4</w:t>
+      </w:r>
+      <w:r>
+        <w:rPr>
+          <w:rFonts w:hint="eastAsia"/>
+          <w:color w:val="FF0000"/>
+          <w:sz w:val="15"/>
+          <w:szCs w:val="15"/>
+        </w:rPr>
+        <w:t>，</w:t>
+      </w:r>
+      <w:r>
+        <w:rPr>
+          <w:color w:val="FF0000"/>
+          <w:sz w:val="15"/>
+          <w:szCs w:val="15"/>
+        </w:rPr>
+        <w:t>左节点为</w:t>
+      </w:r>
+      <w:r>
+        <w:rPr>
+          <w:rFonts w:hint="eastAsia"/>
+          <w:color w:val="FF0000"/>
+          <w:sz w:val="15"/>
+          <w:szCs w:val="15"/>
+        </w:rPr>
+        <w:t>5</w:t>
+      </w:r>
+      <w:r>
+        <w:rPr>
+          <w:rFonts w:hint="eastAsia"/>
+          <w:color w:val="FF0000"/>
+          <w:sz w:val="15"/>
+          <w:szCs w:val="15"/>
+        </w:rPr>
+        <w:t>，右节点为</w:t>
+      </w:r>
+      <w:r>
+        <w:rPr>
+          <w:rFonts w:hint="eastAsia"/>
+          <w:color w:val="FF0000"/>
+          <w:sz w:val="15"/>
+          <w:szCs w:val="15"/>
+        </w:rPr>
+        <w:t>2</w:t>
+      </w:r>
+    </w:p>
+    <w:p>
+      <w:pPr>
+        <w:rPr>
+          <w:sz w:val="15"/>
+          <w:szCs w:val="15"/>
+        </w:rPr>
+      </w:pPr>
       <w:r>
         <w:rPr>
           <w:noProof/>
         </w:rPr>
         <w:drawing>
-          <wp:inline distT="0" distB="0" distL="0" distR="0" wp14:anchorId="2D0E9BEE" wp14:editId="795A2F21">
-            <wp:extent cx="1633538" cy="1090791"/>
-            <wp:effectExtent l="0" t="0" r="5080" b="0"/>
-            <wp:docPr id="10" name="图片 10"/>
+          <wp:inline distT="0" distB="0" distL="0" distR="0" wp14:anchorId="13FEA15E" wp14:editId="69AF184D">
+            <wp:extent cx="1973751" cy="350550"/>
+            <wp:effectExtent l="0" t="0" r="7620" b="0"/>
+            <wp:docPr id="11" name="图片 11"/>
             <wp:cNvGraphicFramePr>
               <a:graphicFrameLocks xmlns:a="http://schemas.openxmlformats.org/drawingml/2006/main" noChangeAspect="1"/>
             </wp:cNvGraphicFramePr>
@@ -2571,7 +2562,7 @@
                   <pic:spPr>
                     <a:xfrm>
                       <a:off x="0" y="0"/>
-                      <a:ext cx="1658644" cy="1107556"/>
+                      <a:ext cx="1973751" cy="350550"/>
                     </a:xfrm>
                     <a:prstGeom prst="rect">
                       <a:avLst/>
@@ -2593,207 +2584,13 @@
       </w:pPr>
       <w:r>
         <w:rPr>
-          <w:sz w:val="15"/>
-          <w:szCs w:val="15"/>
-        </w:rPr>
-        <w:t>将数组表示为二叉树数后</w:t>
-      </w:r>
-      <w:r>
-        <w:rPr>
-          <w:rFonts w:hint="eastAsia"/>
-          <w:sz w:val="15"/>
-          <w:szCs w:val="15"/>
-        </w:rPr>
-        <w:t>，开始建堆，</w:t>
-      </w:r>
-      <w:proofErr w:type="gramStart"/>
-      <w:r>
-        <w:rPr>
-          <w:rFonts w:hint="eastAsia"/>
-          <w:sz w:val="15"/>
-          <w:szCs w:val="15"/>
-        </w:rPr>
-        <w:t>堆分为</w:t>
-      </w:r>
-      <w:proofErr w:type="gramEnd"/>
-      <w:r>
-        <w:rPr>
-          <w:rFonts w:hint="eastAsia"/>
-          <w:sz w:val="15"/>
-          <w:szCs w:val="15"/>
-        </w:rPr>
-        <w:t>大根堆：所以父节点大于子节点，小根堆：</w:t>
-      </w:r>
-      <w:proofErr w:type="gramStart"/>
-      <w:r>
-        <w:rPr>
-          <w:rFonts w:hint="eastAsia"/>
-          <w:sz w:val="15"/>
-          <w:szCs w:val="15"/>
-        </w:rPr>
-        <w:t>所有父</w:t>
-      </w:r>
-      <w:proofErr w:type="gramEnd"/>
-      <w:r>
-        <w:rPr>
-          <w:rFonts w:hint="eastAsia"/>
-          <w:sz w:val="15"/>
-          <w:szCs w:val="15"/>
-        </w:rPr>
-        <w:t>节点小于子节点</w:t>
-      </w:r>
-    </w:p>
-    <w:p>
-      <w:pPr>
-        <w:rPr>
-          <w:sz w:val="15"/>
-          <w:szCs w:val="15"/>
-        </w:rPr>
-      </w:pPr>
-      <w:proofErr w:type="gramStart"/>
-      <w:r>
-        <w:rPr>
-          <w:sz w:val="15"/>
-          <w:szCs w:val="15"/>
-        </w:rPr>
-        <w:t>建堆从</w:t>
-      </w:r>
-      <w:proofErr w:type="gramEnd"/>
-      <w:r>
-        <w:rPr>
-          <w:sz w:val="15"/>
-          <w:szCs w:val="15"/>
-        </w:rPr>
-        <w:t>非叶子节点开始</w:t>
-      </w:r>
-      <w:r>
-        <w:rPr>
-          <w:rFonts w:hint="eastAsia"/>
-          <w:sz w:val="15"/>
-          <w:szCs w:val="15"/>
-        </w:rPr>
-        <w:t>，</w:t>
-      </w:r>
-      <w:r>
-        <w:rPr>
-          <w:sz w:val="15"/>
-          <w:szCs w:val="15"/>
-        </w:rPr>
-        <w:t>这里是从</w:t>
-      </w:r>
-      <w:r>
-        <w:rPr>
-          <w:rFonts w:hint="eastAsia"/>
-          <w:sz w:val="15"/>
-          <w:szCs w:val="15"/>
-        </w:rPr>
-        <w:t>2</w:t>
-      </w:r>
-      <w:r>
-        <w:rPr>
-          <w:rFonts w:hint="eastAsia"/>
-          <w:sz w:val="15"/>
-          <w:szCs w:val="15"/>
-        </w:rPr>
-        <w:t>开始，然后是</w:t>
-      </w:r>
-      <w:r>
-        <w:rPr>
-          <w:rFonts w:hint="eastAsia"/>
-          <w:sz w:val="15"/>
-          <w:szCs w:val="15"/>
-        </w:rPr>
-        <w:t>5,4,3,1</w:t>
-      </w:r>
-      <w:r>
-        <w:rPr>
-          <w:rFonts w:hint="eastAsia"/>
-          <w:sz w:val="15"/>
-          <w:szCs w:val="15"/>
-        </w:rPr>
-        <w:t>，所以需要建</w:t>
-      </w:r>
-      <w:r>
-        <w:rPr>
-          <w:rFonts w:hint="eastAsia"/>
-          <w:sz w:val="15"/>
-          <w:szCs w:val="15"/>
-        </w:rPr>
-        <w:t>5</w:t>
-      </w:r>
-      <w:r>
-        <w:rPr>
-          <w:rFonts w:hint="eastAsia"/>
-          <w:sz w:val="15"/>
-          <w:szCs w:val="15"/>
-        </w:rPr>
-        <w:t>次堆</w:t>
-      </w:r>
-      <w:r>
-        <w:rPr>
-          <w:rFonts w:hint="eastAsia"/>
-          <w:sz w:val="15"/>
-          <w:szCs w:val="15"/>
-        </w:rPr>
-        <w:t>(</w:t>
-      </w:r>
-      <w:r>
-        <w:rPr>
-          <w:rFonts w:hint="eastAsia"/>
-          <w:sz w:val="15"/>
-          <w:szCs w:val="15"/>
-        </w:rPr>
-        <w:t>堆的非叶子节点的个数</w:t>
-      </w:r>
-      <w:r>
-        <w:rPr>
-          <w:rFonts w:hint="eastAsia"/>
-          <w:sz w:val="15"/>
-          <w:szCs w:val="15"/>
-        </w:rPr>
-        <w:t>=</w:t>
-      </w:r>
-      <w:r>
-        <w:rPr>
-          <w:rFonts w:hint="eastAsia"/>
-          <w:sz w:val="15"/>
-          <w:szCs w:val="15"/>
-        </w:rPr>
-        <w:t>节点数</w:t>
-      </w:r>
-      <w:r>
-        <w:rPr>
-          <w:rFonts w:hint="eastAsia"/>
-          <w:sz w:val="15"/>
-          <w:szCs w:val="15"/>
-        </w:rPr>
-        <w:t>/2</w:t>
-      </w:r>
-      <w:r>
-        <w:rPr>
-          <w:rFonts w:hint="eastAsia"/>
-          <w:sz w:val="15"/>
-          <w:szCs w:val="15"/>
-        </w:rPr>
-        <w:t>)</w:t>
-      </w:r>
-    </w:p>
-    <w:p>
-      <w:pPr>
-        <w:rPr>
-          <w:sz w:val="15"/>
-          <w:szCs w:val="15"/>
-        </w:rPr>
-      </w:pPr>
-      <w:r>
-        <w:rPr>
           <w:noProof/>
         </w:rPr>
         <w:drawing>
-          <wp:inline distT="0" distB="0" distL="0" distR="0" wp14:anchorId="26B27C13" wp14:editId="6DEA5F5D">
-            <wp:extent cx="1852613" cy="794615"/>
-            <wp:effectExtent l="0" t="0" r="0" b="5715"/>
-            <wp:docPr id="12" name="图片 12"/>
+          <wp:inline distT="0" distB="0" distL="0" distR="0" wp14:anchorId="2D0E9BEE" wp14:editId="795A2F21">
+            <wp:extent cx="1633538" cy="1090791"/>
+            <wp:effectExtent l="0" t="0" r="5080" b="0"/>
+            <wp:docPr id="10" name="图片 10"/>
             <wp:cNvGraphicFramePr>
               <a:graphicFrameLocks xmlns:a="http://schemas.openxmlformats.org/drawingml/2006/main" noChangeAspect="1"/>
             </wp:cNvGraphicFramePr>
@@ -2813,7 +2610,7 @@
                   <pic:spPr>
                     <a:xfrm>
                       <a:off x="0" y="0"/>
-                      <a:ext cx="1894113" cy="812415"/>
+                      <a:ext cx="1658644" cy="1107556"/>
                     </a:xfrm>
                     <a:prstGeom prst="rect">
                       <a:avLst/>
@@ -2825,15 +2622,217 @@
           </wp:inline>
         </w:drawing>
       </w:r>
+    </w:p>
+    <w:p>
+      <w:pPr>
+        <w:rPr>
+          <w:sz w:val="15"/>
+          <w:szCs w:val="15"/>
+        </w:rPr>
+      </w:pPr>
+      <w:r>
+        <w:rPr>
+          <w:sz w:val="15"/>
+          <w:szCs w:val="15"/>
+        </w:rPr>
+        <w:t>将数组表示为二叉树数后</w:t>
+      </w:r>
+      <w:r>
+        <w:rPr>
+          <w:rFonts w:hint="eastAsia"/>
+          <w:sz w:val="15"/>
+          <w:szCs w:val="15"/>
+        </w:rPr>
+        <w:t>，开始建堆，</w:t>
+      </w:r>
+      <w:proofErr w:type="gramStart"/>
+      <w:r>
+        <w:rPr>
+          <w:rFonts w:hint="eastAsia"/>
+          <w:sz w:val="15"/>
+          <w:szCs w:val="15"/>
+        </w:rPr>
+        <w:t>堆分为</w:t>
+      </w:r>
+      <w:proofErr w:type="gramEnd"/>
+      <w:r>
+        <w:rPr>
+          <w:rFonts w:hint="eastAsia"/>
+          <w:sz w:val="15"/>
+          <w:szCs w:val="15"/>
+        </w:rPr>
+        <w:t>大根堆：所以父节点大于子节点，小根堆：</w:t>
+      </w:r>
+      <w:proofErr w:type="gramStart"/>
+      <w:r>
+        <w:rPr>
+          <w:rFonts w:hint="eastAsia"/>
+          <w:sz w:val="15"/>
+          <w:szCs w:val="15"/>
+        </w:rPr>
+        <w:t>所有父</w:t>
+      </w:r>
+      <w:proofErr w:type="gramEnd"/>
+      <w:r>
+        <w:rPr>
+          <w:rFonts w:hint="eastAsia"/>
+          <w:sz w:val="15"/>
+          <w:szCs w:val="15"/>
+        </w:rPr>
+        <w:t>节点小于子节点</w:t>
+      </w:r>
+    </w:p>
+    <w:p>
+      <w:pPr>
+        <w:rPr>
+          <w:sz w:val="15"/>
+          <w:szCs w:val="15"/>
+        </w:rPr>
+      </w:pPr>
+      <w:proofErr w:type="gramStart"/>
+      <w:r>
+        <w:rPr>
+          <w:sz w:val="15"/>
+          <w:szCs w:val="15"/>
+        </w:rPr>
+        <w:t>建堆从</w:t>
+      </w:r>
+      <w:proofErr w:type="gramEnd"/>
+      <w:r>
+        <w:rPr>
+          <w:sz w:val="15"/>
+          <w:szCs w:val="15"/>
+        </w:rPr>
+        <w:t>非叶子节点开始</w:t>
+      </w:r>
+      <w:r>
+        <w:rPr>
+          <w:rFonts w:hint="eastAsia"/>
+          <w:sz w:val="15"/>
+          <w:szCs w:val="15"/>
+        </w:rPr>
+        <w:t>，</w:t>
+      </w:r>
+      <w:r>
+        <w:rPr>
+          <w:sz w:val="15"/>
+          <w:szCs w:val="15"/>
+        </w:rPr>
+        <w:t>这里是从</w:t>
+      </w:r>
+      <w:r>
+        <w:rPr>
+          <w:rFonts w:hint="eastAsia"/>
+          <w:sz w:val="15"/>
+          <w:szCs w:val="15"/>
+        </w:rPr>
+        <w:t>2</w:t>
+      </w:r>
+      <w:r>
+        <w:rPr>
+          <w:rFonts w:hint="eastAsia"/>
+          <w:sz w:val="15"/>
+          <w:szCs w:val="15"/>
+        </w:rPr>
+        <w:t>开始，然后是</w:t>
+      </w:r>
+      <w:r>
+        <w:rPr>
+          <w:rFonts w:hint="eastAsia"/>
+          <w:sz w:val="15"/>
+          <w:szCs w:val="15"/>
+        </w:rPr>
+        <w:t>5,4,3,1</w:t>
+      </w:r>
+      <w:r>
+        <w:rPr>
+          <w:rFonts w:hint="eastAsia"/>
+          <w:sz w:val="15"/>
+          <w:szCs w:val="15"/>
+        </w:rPr>
+        <w:t>，所以需要建</w:t>
+      </w:r>
+      <w:r>
+        <w:rPr>
+          <w:rFonts w:hint="eastAsia"/>
+          <w:sz w:val="15"/>
+          <w:szCs w:val="15"/>
+        </w:rPr>
+        <w:t>5</w:t>
+      </w:r>
+      <w:r>
+        <w:rPr>
+          <w:rFonts w:hint="eastAsia"/>
+          <w:sz w:val="15"/>
+          <w:szCs w:val="15"/>
+        </w:rPr>
+        <w:t>次堆</w:t>
+      </w:r>
+      <w:r>
+        <w:rPr>
+          <w:rFonts w:hint="eastAsia"/>
+          <w:sz w:val="15"/>
+          <w:szCs w:val="15"/>
+        </w:rPr>
+        <w:t>(</w:t>
+      </w:r>
+      <w:r>
+        <w:rPr>
+          <w:rFonts w:hint="eastAsia"/>
+          <w:sz w:val="15"/>
+          <w:szCs w:val="15"/>
+        </w:rPr>
+        <w:t>堆的非叶子节点的个数</w:t>
+      </w:r>
+      <w:r>
+        <w:rPr>
+          <w:rFonts w:hint="eastAsia"/>
+          <w:sz w:val="15"/>
+          <w:szCs w:val="15"/>
+        </w:rPr>
+        <w:t>=</w:t>
+      </w:r>
+      <w:r>
+        <w:rPr>
+          <w:rFonts w:hint="eastAsia"/>
+          <w:sz w:val="15"/>
+          <w:szCs w:val="15"/>
+        </w:rPr>
+        <w:t>节点数</w:t>
+      </w:r>
+      <w:r>
+        <w:rPr>
+          <w:rFonts w:hint="eastAsia"/>
+          <w:sz w:val="15"/>
+          <w:szCs w:val="15"/>
+        </w:rPr>
+        <w:t>/2</w:t>
+      </w:r>
+      <w:r>
+        <w:rPr>
+          <w:rFonts w:hint="eastAsia"/>
+          <w:sz w:val="15"/>
+          <w:szCs w:val="15"/>
+        </w:rPr>
+        <w:t>)</w:t>
+      </w:r>
+    </w:p>
+    <w:p>
+      <w:pPr>
+        <w:rPr>
+          <w:sz w:val="15"/>
+          <w:szCs w:val="15"/>
+        </w:rPr>
+      </w:pPr>
       <w:r>
         <w:rPr>
           <w:noProof/>
         </w:rPr>
         <w:drawing>
-          <wp:inline distT="0" distB="0" distL="0" distR="0" wp14:anchorId="0588EF33" wp14:editId="5A9FD141">
-            <wp:extent cx="1509712" cy="793456"/>
-            <wp:effectExtent l="0" t="0" r="0" b="6985"/>
-            <wp:docPr id="13" name="图片 13"/>
+          <wp:inline distT="0" distB="0" distL="0" distR="0" wp14:anchorId="26B27C13" wp14:editId="6DEA5F5D">
+            <wp:extent cx="1852613" cy="794615"/>
+            <wp:effectExtent l="0" t="0" r="0" b="5715"/>
+            <wp:docPr id="12" name="图片 12"/>
             <wp:cNvGraphicFramePr>
               <a:graphicFrameLocks xmlns:a="http://schemas.openxmlformats.org/drawingml/2006/main" noChangeAspect="1"/>
             </wp:cNvGraphicFramePr>
@@ -2853,7 +2852,7 @@
                   <pic:spPr>
                     <a:xfrm>
                       <a:off x="0" y="0"/>
-                      <a:ext cx="1581045" cy="830946"/>
+                      <a:ext cx="1894113" cy="812415"/>
                     </a:xfrm>
                     <a:prstGeom prst="rect">
                       <a:avLst/>
@@ -2870,10 +2869,10 @@
           <w:noProof/>
         </w:rPr>
         <w:drawing>
-          <wp:inline distT="0" distB="0" distL="0" distR="0" wp14:anchorId="0350D720" wp14:editId="10A98665">
-            <wp:extent cx="1777402" cy="776288"/>
-            <wp:effectExtent l="0" t="0" r="0" b="5080"/>
-            <wp:docPr id="14" name="图片 14"/>
+          <wp:inline distT="0" distB="0" distL="0" distR="0" wp14:anchorId="0588EF33" wp14:editId="5A9FD141">
+            <wp:extent cx="1509712" cy="793456"/>
+            <wp:effectExtent l="0" t="0" r="0" b="6985"/>
+            <wp:docPr id="13" name="图片 13"/>
             <wp:cNvGraphicFramePr>
               <a:graphicFrameLocks xmlns:a="http://schemas.openxmlformats.org/drawingml/2006/main" noChangeAspect="1"/>
             </wp:cNvGraphicFramePr>
@@ -2893,7 +2892,7 @@
                   <pic:spPr>
                     <a:xfrm>
                       <a:off x="0" y="0"/>
-                      <a:ext cx="1840759" cy="803959"/>
+                      <a:ext cx="1581045" cy="830946"/>
                     </a:xfrm>
                     <a:prstGeom prst="rect">
                       <a:avLst/>
@@ -2905,23 +2904,15 @@
           </wp:inline>
         </w:drawing>
       </w:r>
-    </w:p>
-    <w:p>
-      <w:pPr>
-        <w:rPr>
-          <w:sz w:val="15"/>
-          <w:szCs w:val="15"/>
-        </w:rPr>
-      </w:pPr>
       <w:r>
         <w:rPr>
           <w:noProof/>
         </w:rPr>
         <w:drawing>
-          <wp:inline distT="0" distB="0" distL="0" distR="0" wp14:anchorId="6357935E" wp14:editId="21201C96">
-            <wp:extent cx="2400300" cy="1050878"/>
-            <wp:effectExtent l="0" t="0" r="0" b="0"/>
-            <wp:docPr id="15" name="图片 15"/>
+          <wp:inline distT="0" distB="0" distL="0" distR="0" wp14:anchorId="0350D720" wp14:editId="10A98665">
+            <wp:extent cx="1777402" cy="776288"/>
+            <wp:effectExtent l="0" t="0" r="0" b="5080"/>
+            <wp:docPr id="14" name="图片 14"/>
             <wp:cNvGraphicFramePr>
               <a:graphicFrameLocks xmlns:a="http://schemas.openxmlformats.org/drawingml/2006/main" noChangeAspect="1"/>
             </wp:cNvGraphicFramePr>
@@ -2941,7 +2932,7 @@
                   <pic:spPr>
                     <a:xfrm>
                       <a:off x="0" y="0"/>
-                      <a:ext cx="2424929" cy="1061661"/>
+                      <a:ext cx="1840759" cy="803959"/>
                     </a:xfrm>
                     <a:prstGeom prst="rect">
                       <a:avLst/>
@@ -2953,15 +2944,23 @@
           </wp:inline>
         </w:drawing>
       </w:r>
+    </w:p>
+    <w:p>
+      <w:pPr>
+        <w:rPr>
+          <w:sz w:val="15"/>
+          <w:szCs w:val="15"/>
+        </w:rPr>
+      </w:pPr>
       <w:r>
         <w:rPr>
           <w:noProof/>
         </w:rPr>
         <w:drawing>
-          <wp:inline distT="0" distB="0" distL="0" distR="0" wp14:anchorId="0AEFA053" wp14:editId="3BAB6C08">
-            <wp:extent cx="2366963" cy="1046815"/>
-            <wp:effectExtent l="0" t="0" r="0" b="1270"/>
-            <wp:docPr id="16" name="图片 16"/>
+          <wp:inline distT="0" distB="0" distL="0" distR="0" wp14:anchorId="6357935E" wp14:editId="21201C96">
+            <wp:extent cx="2400300" cy="1050878"/>
+            <wp:effectExtent l="0" t="0" r="0" b="0"/>
+            <wp:docPr id="15" name="图片 15"/>
             <wp:cNvGraphicFramePr>
               <a:graphicFrameLocks xmlns:a="http://schemas.openxmlformats.org/drawingml/2006/main" noChangeAspect="1"/>
             </wp:cNvGraphicFramePr>
@@ -2981,7 +2980,7 @@
                   <pic:spPr>
                     <a:xfrm>
                       <a:off x="0" y="0"/>
-                      <a:ext cx="2395616" cy="1059487"/>
+                      <a:ext cx="2424929" cy="1061661"/>
                     </a:xfrm>
                     <a:prstGeom prst="rect">
                       <a:avLst/>
@@ -2993,193 +2992,15 @@
           </wp:inline>
         </w:drawing>
       </w:r>
-    </w:p>
-    <w:p>
-      <w:pPr>
-        <w:rPr>
-          <w:sz w:val="15"/>
-          <w:szCs w:val="15"/>
-        </w:rPr>
-      </w:pPr>
-      <w:r>
-        <w:rPr>
-          <w:sz w:val="15"/>
-          <w:szCs w:val="15"/>
-        </w:rPr>
-        <w:t>第</w:t>
-      </w:r>
-      <w:r>
-        <w:rPr>
-          <w:rFonts w:hint="eastAsia"/>
-          <w:sz w:val="15"/>
-          <w:szCs w:val="15"/>
-        </w:rPr>
-        <w:t>4</w:t>
-      </w:r>
-      <w:r>
-        <w:rPr>
-          <w:rFonts w:hint="eastAsia"/>
-          <w:sz w:val="15"/>
-          <w:szCs w:val="15"/>
-        </w:rPr>
-        <w:t>部，</w:t>
-      </w:r>
-      <w:r>
-        <w:rPr>
-          <w:rFonts w:hint="eastAsia"/>
-          <w:sz w:val="15"/>
-          <w:szCs w:val="15"/>
-        </w:rPr>
-        <w:t>3</w:t>
-      </w:r>
-      <w:r>
-        <w:rPr>
-          <w:rFonts w:hint="eastAsia"/>
-          <w:sz w:val="15"/>
-          <w:szCs w:val="15"/>
-        </w:rPr>
-        <w:t>和</w:t>
-      </w:r>
-      <w:r>
-        <w:rPr>
-          <w:rFonts w:hint="eastAsia"/>
-          <w:sz w:val="15"/>
-          <w:szCs w:val="15"/>
-        </w:rPr>
-        <w:t>8</w:t>
-      </w:r>
-      <w:r>
-        <w:rPr>
-          <w:rFonts w:hint="eastAsia"/>
-          <w:sz w:val="15"/>
-          <w:szCs w:val="15"/>
-        </w:rPr>
-        <w:t>换后，左支又不满足大堆，因此要判断</w:t>
-      </w:r>
-      <w:r>
-        <w:rPr>
-          <w:rFonts w:hint="eastAsia"/>
-          <w:sz w:val="15"/>
-          <w:szCs w:val="15"/>
-        </w:rPr>
-        <w:t>变换后是否对子数有影响，判断都没有子节点为止</w:t>
-      </w:r>
-      <w:r>
-        <w:rPr>
-          <w:rFonts w:hint="eastAsia"/>
-          <w:sz w:val="15"/>
-          <w:szCs w:val="15"/>
-        </w:rPr>
-        <w:t>，同样第</w:t>
-      </w:r>
-      <w:r>
-        <w:rPr>
-          <w:rFonts w:hint="eastAsia"/>
-          <w:sz w:val="15"/>
-          <w:szCs w:val="15"/>
-        </w:rPr>
-        <w:t>5</w:t>
-      </w:r>
-      <w:r>
-        <w:rPr>
-          <w:rFonts w:hint="eastAsia"/>
-          <w:sz w:val="15"/>
-          <w:szCs w:val="15"/>
-        </w:rPr>
-        <w:t>部也是</w:t>
-      </w:r>
-    </w:p>
-    <w:p>
-      <w:pPr>
-        <w:rPr>
-          <w:sz w:val="15"/>
-          <w:szCs w:val="15"/>
-        </w:rPr>
-      </w:pPr>
-    </w:p>
-    <w:p>
-      <w:pPr>
-        <w:rPr>
-          <w:sz w:val="15"/>
-          <w:szCs w:val="15"/>
-        </w:rPr>
-      </w:pPr>
-      <w:proofErr w:type="gramStart"/>
-      <w:r>
-        <w:rPr>
-          <w:sz w:val="15"/>
-          <w:szCs w:val="15"/>
-        </w:rPr>
-        <w:t>建立好堆后</w:t>
-      </w:r>
-      <w:proofErr w:type="gramEnd"/>
-      <w:r>
-        <w:rPr>
-          <w:rFonts w:hint="eastAsia"/>
-          <w:sz w:val="15"/>
-          <w:szCs w:val="15"/>
-        </w:rPr>
-        <w:t>，</w:t>
-      </w:r>
-      <w:r>
-        <w:rPr>
-          <w:sz w:val="15"/>
-          <w:szCs w:val="15"/>
-        </w:rPr>
-        <w:t>那么堆顶元素肯定是最大的</w:t>
-      </w:r>
-      <w:r>
-        <w:rPr>
-          <w:rFonts w:hint="eastAsia"/>
-          <w:sz w:val="15"/>
-          <w:szCs w:val="15"/>
-        </w:rPr>
-        <w:t>(</w:t>
-      </w:r>
-      <w:proofErr w:type="gramStart"/>
-      <w:r>
-        <w:rPr>
-          <w:rFonts w:hint="eastAsia"/>
-          <w:sz w:val="15"/>
-          <w:szCs w:val="15"/>
-        </w:rPr>
-        <w:t>大根堆</w:t>
-      </w:r>
-      <w:proofErr w:type="gramEnd"/>
-      <w:r>
-        <w:rPr>
-          <w:rFonts w:hint="eastAsia"/>
-          <w:sz w:val="15"/>
-          <w:szCs w:val="15"/>
-        </w:rPr>
-        <w:t>)</w:t>
-      </w:r>
-      <w:r>
-        <w:rPr>
-          <w:rFonts w:hint="eastAsia"/>
-          <w:sz w:val="15"/>
-          <w:szCs w:val="15"/>
-        </w:rPr>
-        <w:t>，可以将堆顶元素输出，然后将最后一个叶子节点作为堆顶，然后再建堆，输出堆顶元素，再将最后一个叶子节点作为堆顶，依次这样</w:t>
-      </w:r>
-    </w:p>
-    <w:p>
-      <w:pPr>
-        <w:rPr>
-          <w:sz w:val="15"/>
-          <w:szCs w:val="15"/>
-        </w:rPr>
-      </w:pPr>
       <w:r>
         <w:rPr>
           <w:noProof/>
         </w:rPr>
-        <w:lastRenderedPageBreak/>
         <w:drawing>
-          <wp:inline distT="0" distB="0" distL="0" distR="0" wp14:anchorId="70B544B3" wp14:editId="74AD629F">
-            <wp:extent cx="3424238" cy="2971165"/>
-            <wp:effectExtent l="0" t="0" r="5080" b="635"/>
-            <wp:docPr id="17" name="图片 17"/>
+          <wp:inline distT="0" distB="0" distL="0" distR="0" wp14:anchorId="0AEFA053" wp14:editId="3BAB6C08">
+            <wp:extent cx="2366963" cy="1046815"/>
+            <wp:effectExtent l="0" t="0" r="0" b="1270"/>
+            <wp:docPr id="16" name="图片 16"/>
             <wp:cNvGraphicFramePr>
               <a:graphicFrameLocks xmlns:a="http://schemas.openxmlformats.org/drawingml/2006/main" noChangeAspect="1"/>
             </wp:cNvGraphicFramePr>
@@ -3199,7 +3020,7 @@
                   <pic:spPr>
                     <a:xfrm>
                       <a:off x="0" y="0"/>
-                      <a:ext cx="3428158" cy="2974567"/>
+                      <a:ext cx="2395616" cy="1059487"/>
                     </a:xfrm>
                     <a:prstGeom prst="rect">
                       <a:avLst/>
@@ -3221,13 +3042,182 @@
       </w:pPr>
       <w:r>
         <w:rPr>
+          <w:sz w:val="15"/>
+          <w:szCs w:val="15"/>
+        </w:rPr>
+        <w:t>第</w:t>
+      </w:r>
+      <w:r>
+        <w:rPr>
+          <w:rFonts w:hint="eastAsia"/>
+          <w:sz w:val="15"/>
+          <w:szCs w:val="15"/>
+        </w:rPr>
+        <w:t>4</w:t>
+      </w:r>
+      <w:r>
+        <w:rPr>
+          <w:rFonts w:hint="eastAsia"/>
+          <w:sz w:val="15"/>
+          <w:szCs w:val="15"/>
+        </w:rPr>
+        <w:t>部，</w:t>
+      </w:r>
+      <w:r>
+        <w:rPr>
+          <w:rFonts w:hint="eastAsia"/>
+          <w:sz w:val="15"/>
+          <w:szCs w:val="15"/>
+        </w:rPr>
+        <w:t>3</w:t>
+      </w:r>
+      <w:r>
+        <w:rPr>
+          <w:rFonts w:hint="eastAsia"/>
+          <w:sz w:val="15"/>
+          <w:szCs w:val="15"/>
+        </w:rPr>
+        <w:t>和</w:t>
+      </w:r>
+      <w:r>
+        <w:rPr>
+          <w:rFonts w:hint="eastAsia"/>
+          <w:sz w:val="15"/>
+          <w:szCs w:val="15"/>
+        </w:rPr>
+        <w:t>8</w:t>
+      </w:r>
+      <w:r>
+        <w:rPr>
+          <w:rFonts w:hint="eastAsia"/>
+          <w:sz w:val="15"/>
+          <w:szCs w:val="15"/>
+        </w:rPr>
+        <w:t>换后，左支又不满足大堆，因此要判断</w:t>
+      </w:r>
+      <w:r>
+        <w:rPr>
+          <w:rFonts w:hint="eastAsia"/>
+          <w:sz w:val="15"/>
+          <w:szCs w:val="15"/>
+        </w:rPr>
+        <w:t>变换后是否对子数有影响，判断都没有子节点为止</w:t>
+      </w:r>
+      <w:r>
+        <w:rPr>
+          <w:rFonts w:hint="eastAsia"/>
+          <w:sz w:val="15"/>
+          <w:szCs w:val="15"/>
+        </w:rPr>
+        <w:t>，同样第</w:t>
+      </w:r>
+      <w:r>
+        <w:rPr>
+          <w:rFonts w:hint="eastAsia"/>
+          <w:sz w:val="15"/>
+          <w:szCs w:val="15"/>
+        </w:rPr>
+        <w:t>5</w:t>
+      </w:r>
+      <w:r>
+        <w:rPr>
+          <w:rFonts w:hint="eastAsia"/>
+          <w:sz w:val="15"/>
+          <w:szCs w:val="15"/>
+        </w:rPr>
+        <w:t>部也是</w:t>
+      </w:r>
+    </w:p>
+    <w:p>
+      <w:pPr>
+        <w:rPr>
+          <w:sz w:val="15"/>
+          <w:szCs w:val="15"/>
+        </w:rPr>
+      </w:pPr>
+    </w:p>
+    <w:p>
+      <w:pPr>
+        <w:rPr>
+          <w:sz w:val="15"/>
+          <w:szCs w:val="15"/>
+        </w:rPr>
+      </w:pPr>
+      <w:proofErr w:type="gramStart"/>
+      <w:r>
+        <w:rPr>
+          <w:sz w:val="15"/>
+          <w:szCs w:val="15"/>
+        </w:rPr>
+        <w:t>建立好堆后</w:t>
+      </w:r>
+      <w:proofErr w:type="gramEnd"/>
+      <w:r>
+        <w:rPr>
+          <w:rFonts w:hint="eastAsia"/>
+          <w:sz w:val="15"/>
+          <w:szCs w:val="15"/>
+        </w:rPr>
+        <w:t>，</w:t>
+      </w:r>
+      <w:r>
+        <w:rPr>
+          <w:sz w:val="15"/>
+          <w:szCs w:val="15"/>
+        </w:rPr>
+        <w:t>那么堆顶元素肯定是最大的</w:t>
+      </w:r>
+      <w:r>
+        <w:rPr>
+          <w:rFonts w:hint="eastAsia"/>
+          <w:sz w:val="15"/>
+          <w:szCs w:val="15"/>
+        </w:rPr>
+        <w:t>(</w:t>
+      </w:r>
+      <w:proofErr w:type="gramStart"/>
+      <w:r>
+        <w:rPr>
+          <w:rFonts w:hint="eastAsia"/>
+          <w:sz w:val="15"/>
+          <w:szCs w:val="15"/>
+        </w:rPr>
+        <w:t>大根堆</w:t>
+      </w:r>
+      <w:proofErr w:type="gramEnd"/>
+      <w:r>
+        <w:rPr>
+          <w:rFonts w:hint="eastAsia"/>
+          <w:sz w:val="15"/>
+          <w:szCs w:val="15"/>
+        </w:rPr>
+        <w:t>)</w:t>
+      </w:r>
+      <w:r>
+        <w:rPr>
+          <w:rFonts w:hint="eastAsia"/>
+          <w:sz w:val="15"/>
+          <w:szCs w:val="15"/>
+        </w:rPr>
+        <w:t>，可以将堆顶元素输出，然后将最后一个叶子节点作为堆顶，然后再建堆，输出堆顶元素，再将最后一个叶子节点作为堆顶，依次这样</w:t>
+      </w:r>
+    </w:p>
+    <w:p>
+      <w:pPr>
+        <w:rPr>
+          <w:sz w:val="15"/>
+          <w:szCs w:val="15"/>
+        </w:rPr>
+      </w:pPr>
+      <w:r>
+        <w:rPr>
           <w:noProof/>
         </w:rPr>
         <w:drawing>
-          <wp:inline distT="0" distB="0" distL="0" distR="0" wp14:anchorId="62E66A5E" wp14:editId="36DE3441">
-            <wp:extent cx="5274310" cy="3718560"/>
-            <wp:effectExtent l="0" t="0" r="2540" b="0"/>
-            <wp:docPr id="8" name="图片 8"/>
+          <wp:inline distT="0" distB="0" distL="0" distR="0" wp14:anchorId="70B544B3" wp14:editId="74AD629F">
+            <wp:extent cx="3424238" cy="2971165"/>
+            <wp:effectExtent l="0" t="0" r="5080" b="635"/>
+            <wp:docPr id="17" name="图片 17"/>
             <wp:cNvGraphicFramePr>
               <a:graphicFrameLocks xmlns:a="http://schemas.openxmlformats.org/drawingml/2006/main" noChangeAspect="1"/>
             </wp:cNvGraphicFramePr>
@@ -3247,7 +3237,7 @@
                   <pic:spPr>
                     <a:xfrm>
                       <a:off x="0" y="0"/>
-                      <a:ext cx="5274310" cy="3718560"/>
+                      <a:ext cx="3428158" cy="2974567"/>
                     </a:xfrm>
                     <a:prstGeom prst="rect">
                       <a:avLst/>
@@ -3273,10 +3263,10 @@
         </w:rPr>
         <w:lastRenderedPageBreak/>
         <w:drawing>
-          <wp:inline distT="0" distB="0" distL="0" distR="0" wp14:anchorId="72ABAA74" wp14:editId="1746235F">
-            <wp:extent cx="4435224" cy="3078747"/>
-            <wp:effectExtent l="0" t="0" r="3810" b="7620"/>
-            <wp:docPr id="9" name="图片 9"/>
+          <wp:inline distT="0" distB="0" distL="0" distR="0" wp14:anchorId="62E66A5E" wp14:editId="36DE3441">
+            <wp:extent cx="5274310" cy="3718560"/>
+            <wp:effectExtent l="0" t="0" r="2540" b="0"/>
+            <wp:docPr id="8" name="图片 8"/>
             <wp:cNvGraphicFramePr>
               <a:graphicFrameLocks xmlns:a="http://schemas.openxmlformats.org/drawingml/2006/main" noChangeAspect="1"/>
             </wp:cNvGraphicFramePr>
@@ -3296,7 +3286,7 @@
                   <pic:spPr>
                     <a:xfrm>
                       <a:off x="0" y="0"/>
-                      <a:ext cx="4435224" cy="3078747"/>
+                      <a:ext cx="5274310" cy="3718560"/>
                     </a:xfrm>
                     <a:prstGeom prst="rect">
                       <a:avLst/>
@@ -3316,1071 +3306,15 @@
           <w:szCs w:val="15"/>
         </w:rPr>
       </w:pPr>
-    </w:p>
-    <w:p>
-      <w:pPr>
-        <w:rPr>
-          <w:sz w:val="15"/>
-          <w:szCs w:val="15"/>
-        </w:rPr>
-      </w:pPr>
-    </w:p>
-    <w:p>
-      <w:pPr>
-        <w:rPr>
-          <w:sz w:val="15"/>
-          <w:szCs w:val="15"/>
-        </w:rPr>
-      </w:pPr>
-    </w:p>
-    <w:p>
-      <w:pPr>
-        <w:rPr>
-          <w:sz w:val="15"/>
-          <w:szCs w:val="15"/>
-        </w:rPr>
-      </w:pPr>
-    </w:p>
-    <w:p>
-      <w:pPr>
-        <w:rPr>
-          <w:sz w:val="15"/>
-          <w:szCs w:val="15"/>
-        </w:rPr>
-      </w:pPr>
-    </w:p>
-    <w:p>
-      <w:pPr>
-        <w:rPr>
-          <w:sz w:val="15"/>
-          <w:szCs w:val="15"/>
-        </w:rPr>
-      </w:pPr>
-    </w:p>
-    <w:p>
-      <w:pPr>
-        <w:rPr>
-          <w:sz w:val="15"/>
-          <w:szCs w:val="15"/>
-        </w:rPr>
-      </w:pPr>
-    </w:p>
-    <w:p>
-      <w:pPr>
-        <w:rPr>
-          <w:sz w:val="15"/>
-          <w:szCs w:val="15"/>
-        </w:rPr>
-      </w:pPr>
-    </w:p>
-    <w:p>
-      <w:pPr>
-        <w:rPr>
-          <w:sz w:val="15"/>
-          <w:szCs w:val="15"/>
-        </w:rPr>
-      </w:pPr>
-    </w:p>
-    <w:p>
-      <w:pPr>
-        <w:rPr>
-          <w:sz w:val="15"/>
-          <w:szCs w:val="15"/>
-        </w:rPr>
-      </w:pPr>
-      <w:r>
-        <w:rPr>
-          <w:sz w:val="15"/>
-          <w:szCs w:val="15"/>
-        </w:rPr>
-        <w:t>稳定性</w:t>
-      </w:r>
-      <w:r>
-        <w:rPr>
-          <w:rFonts w:hint="eastAsia"/>
-          <w:sz w:val="15"/>
-          <w:szCs w:val="15"/>
-        </w:rPr>
-        <w:t>：当数组中</w:t>
-      </w:r>
-      <w:r>
-        <w:rPr>
-          <w:rFonts w:hint="eastAsia"/>
-          <w:sz w:val="15"/>
-          <w:szCs w:val="15"/>
-        </w:rPr>
-        <w:t>A</w:t>
-      </w:r>
-      <w:r>
-        <w:rPr>
-          <w:rFonts w:hint="eastAsia"/>
-          <w:sz w:val="15"/>
-          <w:szCs w:val="15"/>
-        </w:rPr>
-        <w:t>和</w:t>
-      </w:r>
-      <w:r>
-        <w:rPr>
-          <w:rFonts w:hint="eastAsia"/>
-          <w:sz w:val="15"/>
-          <w:szCs w:val="15"/>
-        </w:rPr>
-        <w:t>B</w:t>
-      </w:r>
-      <w:r>
-        <w:rPr>
-          <w:rFonts w:hint="eastAsia"/>
-          <w:sz w:val="15"/>
-          <w:szCs w:val="15"/>
-        </w:rPr>
-        <w:t>的数相同，排序前，</w:t>
-      </w:r>
-      <w:r>
-        <w:rPr>
-          <w:rFonts w:hint="eastAsia"/>
-          <w:sz w:val="15"/>
-          <w:szCs w:val="15"/>
-        </w:rPr>
-        <w:t>A</w:t>
-      </w:r>
-      <w:r>
-        <w:rPr>
-          <w:rFonts w:hint="eastAsia"/>
-          <w:sz w:val="15"/>
-          <w:szCs w:val="15"/>
-        </w:rPr>
-        <w:t>在</w:t>
-      </w:r>
-      <w:r>
-        <w:rPr>
-          <w:rFonts w:hint="eastAsia"/>
-          <w:sz w:val="15"/>
-          <w:szCs w:val="15"/>
-        </w:rPr>
-        <w:t>B</w:t>
-      </w:r>
-      <w:r>
-        <w:rPr>
-          <w:rFonts w:hint="eastAsia"/>
-          <w:sz w:val="15"/>
-          <w:szCs w:val="15"/>
-        </w:rPr>
-        <w:t>前面</w:t>
-      </w:r>
-      <w:r>
-        <w:rPr>
-          <w:rFonts w:hint="eastAsia"/>
-          <w:sz w:val="15"/>
-          <w:szCs w:val="15"/>
-        </w:rPr>
-        <w:t>而</w:t>
-      </w:r>
-      <w:r>
-        <w:rPr>
-          <w:rFonts w:hint="eastAsia"/>
-          <w:sz w:val="15"/>
-          <w:szCs w:val="15"/>
-        </w:rPr>
-        <w:t>排序后</w:t>
-      </w:r>
-      <w:r>
-        <w:rPr>
-          <w:rFonts w:hint="eastAsia"/>
-          <w:sz w:val="15"/>
-          <w:szCs w:val="15"/>
-        </w:rPr>
-        <w:t>B</w:t>
-      </w:r>
-      <w:r>
-        <w:rPr>
-          <w:rFonts w:hint="eastAsia"/>
-          <w:sz w:val="15"/>
-          <w:szCs w:val="15"/>
-        </w:rPr>
-        <w:t>在</w:t>
-      </w:r>
-      <w:r>
-        <w:rPr>
-          <w:rFonts w:hint="eastAsia"/>
-          <w:sz w:val="15"/>
-          <w:szCs w:val="15"/>
-        </w:rPr>
-        <w:t>A</w:t>
-      </w:r>
-      <w:r>
-        <w:rPr>
-          <w:rFonts w:hint="eastAsia"/>
-          <w:sz w:val="15"/>
-          <w:szCs w:val="15"/>
-        </w:rPr>
-        <w:t>前面</w:t>
-      </w:r>
-      <w:r>
-        <w:rPr>
-          <w:rFonts w:hint="eastAsia"/>
-          <w:sz w:val="15"/>
-          <w:szCs w:val="15"/>
-        </w:rPr>
-        <w:t>(</w:t>
-      </w:r>
-      <w:r>
-        <w:rPr>
-          <w:sz w:val="15"/>
-          <w:szCs w:val="15"/>
-        </w:rPr>
-        <w:t>1</w:t>
-      </w:r>
-      <w:r>
-        <w:rPr>
-          <w:rFonts w:hint="eastAsia"/>
-          <w:sz w:val="15"/>
-          <w:szCs w:val="15"/>
-        </w:rPr>
-        <w:t>,5,3[</w:t>
-      </w:r>
-      <w:r>
-        <w:rPr>
-          <w:sz w:val="15"/>
-          <w:szCs w:val="15"/>
-        </w:rPr>
-        <w:t>A</w:t>
-      </w:r>
-      <w:r>
-        <w:rPr>
-          <w:rFonts w:hint="eastAsia"/>
-          <w:sz w:val="15"/>
-          <w:szCs w:val="15"/>
-        </w:rPr>
-        <w:t>],6,3[</w:t>
-      </w:r>
-      <w:r>
-        <w:rPr>
-          <w:sz w:val="15"/>
-          <w:szCs w:val="15"/>
-        </w:rPr>
-        <w:t>B</w:t>
-      </w:r>
-      <w:r>
-        <w:rPr>
-          <w:rFonts w:hint="eastAsia"/>
-          <w:sz w:val="15"/>
-          <w:szCs w:val="15"/>
-        </w:rPr>
-        <w:t>]</w:t>
-      </w:r>
-      <w:r>
-        <w:rPr>
-          <w:sz w:val="15"/>
-          <w:szCs w:val="15"/>
-        </w:rPr>
-        <w:t xml:space="preserve">  </w:t>
-      </w:r>
-      <w:r>
-        <w:rPr>
-          <w:sz w:val="15"/>
-          <w:szCs w:val="15"/>
-        </w:rPr>
-        <w:t>1</w:t>
-      </w:r>
-      <w:r>
-        <w:rPr>
-          <w:rFonts w:hint="eastAsia"/>
-          <w:sz w:val="15"/>
-          <w:szCs w:val="15"/>
-        </w:rPr>
-        <w:t>,3[</w:t>
-      </w:r>
-      <w:r>
-        <w:rPr>
-          <w:sz w:val="15"/>
-          <w:szCs w:val="15"/>
-        </w:rPr>
-        <w:t>B</w:t>
-      </w:r>
-      <w:r>
-        <w:rPr>
-          <w:rFonts w:hint="eastAsia"/>
-          <w:sz w:val="15"/>
-          <w:szCs w:val="15"/>
-        </w:rPr>
-        <w:t>],3</w:t>
-      </w:r>
-      <w:r>
-        <w:rPr>
-          <w:sz w:val="15"/>
-          <w:szCs w:val="15"/>
-        </w:rPr>
-        <w:t>[A]</w:t>
-      </w:r>
-      <w:r>
-        <w:rPr>
-          <w:rFonts w:hint="eastAsia"/>
-          <w:sz w:val="15"/>
-          <w:szCs w:val="15"/>
-        </w:rPr>
-        <w:t>,4,6)</w:t>
-      </w:r>
-      <w:r>
-        <w:rPr>
-          <w:rFonts w:hint="eastAsia"/>
-          <w:sz w:val="15"/>
-          <w:szCs w:val="15"/>
-        </w:rPr>
-        <w:t>，</w:t>
-      </w:r>
-      <w:r>
-        <w:rPr>
-          <w:sz w:val="15"/>
-          <w:szCs w:val="15"/>
-        </w:rPr>
-        <w:t>这样就叫不稳定</w:t>
-      </w:r>
-    </w:p>
-    <w:p>
-      <w:pPr>
-        <w:rPr>
-          <w:sz w:val="15"/>
-          <w:szCs w:val="15"/>
-        </w:rPr>
-      </w:pPr>
-      <w:r>
-        <w:rPr>
-          <w:sz w:val="15"/>
-          <w:szCs w:val="15"/>
-        </w:rPr>
-        <w:tab/>
-      </w:r>
-      <w:r>
-        <w:rPr>
-          <w:sz w:val="15"/>
-          <w:szCs w:val="15"/>
-        </w:rPr>
-        <w:t>稳定</w:t>
-      </w:r>
-      <w:r>
-        <w:rPr>
-          <w:rFonts w:hint="eastAsia"/>
-          <w:sz w:val="15"/>
-          <w:szCs w:val="15"/>
-        </w:rPr>
-        <w:t>：</w:t>
-      </w:r>
-      <w:r>
-        <w:rPr>
-          <w:sz w:val="15"/>
-          <w:szCs w:val="15"/>
-        </w:rPr>
-        <w:t>冒泡</w:t>
-      </w:r>
-      <w:r>
-        <w:rPr>
-          <w:rFonts w:hint="eastAsia"/>
-          <w:sz w:val="15"/>
-          <w:szCs w:val="15"/>
-        </w:rPr>
-        <w:t>，</w:t>
-      </w:r>
-      <w:r>
-        <w:rPr>
-          <w:sz w:val="15"/>
-          <w:szCs w:val="15"/>
-        </w:rPr>
-        <w:t>插入</w:t>
-      </w:r>
-      <w:r>
-        <w:rPr>
-          <w:rFonts w:hint="eastAsia"/>
-          <w:sz w:val="15"/>
-          <w:szCs w:val="15"/>
-        </w:rPr>
-        <w:t>，</w:t>
-      </w:r>
-      <w:r>
-        <w:rPr>
-          <w:sz w:val="15"/>
-          <w:szCs w:val="15"/>
-        </w:rPr>
-        <w:t>归并</w:t>
-      </w:r>
-    </w:p>
-    <w:p>
-      <w:pPr>
-        <w:rPr>
-          <w:sz w:val="15"/>
-          <w:szCs w:val="15"/>
-        </w:rPr>
-      </w:pPr>
-      <w:r>
-        <w:rPr>
-          <w:sz w:val="15"/>
-          <w:szCs w:val="15"/>
-        </w:rPr>
-        <w:tab/>
-      </w:r>
-      <w:r>
-        <w:rPr>
-          <w:sz w:val="15"/>
-          <w:szCs w:val="15"/>
-        </w:rPr>
-        <w:t>不稳定</w:t>
-      </w:r>
-      <w:r>
-        <w:rPr>
-          <w:rFonts w:hint="eastAsia"/>
-          <w:sz w:val="15"/>
-          <w:szCs w:val="15"/>
-        </w:rPr>
-        <w:t>：</w:t>
-      </w:r>
-      <w:r>
-        <w:rPr>
-          <w:sz w:val="15"/>
-          <w:szCs w:val="15"/>
-        </w:rPr>
-        <w:t>选择</w:t>
-      </w:r>
-      <w:r>
-        <w:rPr>
-          <w:rFonts w:hint="eastAsia"/>
-          <w:sz w:val="15"/>
-          <w:szCs w:val="15"/>
-        </w:rPr>
-        <w:t>，</w:t>
-      </w:r>
-      <w:r>
-        <w:rPr>
-          <w:sz w:val="15"/>
-          <w:szCs w:val="15"/>
-        </w:rPr>
-        <w:t>快排</w:t>
-      </w:r>
-      <w:r>
-        <w:rPr>
-          <w:rFonts w:hint="eastAsia"/>
-          <w:sz w:val="15"/>
-          <w:szCs w:val="15"/>
-        </w:rPr>
-        <w:t>，</w:t>
-      </w:r>
-      <w:r>
-        <w:rPr>
-          <w:sz w:val="15"/>
-          <w:szCs w:val="15"/>
-        </w:rPr>
-        <w:t>希尔</w:t>
-      </w:r>
-      <w:r>
-        <w:rPr>
-          <w:rFonts w:hint="eastAsia"/>
-          <w:sz w:val="15"/>
-          <w:szCs w:val="15"/>
-        </w:rPr>
-        <w:t>，</w:t>
-      </w:r>
-      <w:r>
-        <w:rPr>
-          <w:sz w:val="15"/>
-          <w:szCs w:val="15"/>
-        </w:rPr>
-        <w:t>堆排</w:t>
-      </w:r>
-    </w:p>
-    <w:p>
-      <w:pPr>
-        <w:rPr>
-          <w:sz w:val="15"/>
-          <w:szCs w:val="15"/>
-        </w:rPr>
-      </w:pPr>
-      <w:r>
-        <w:rPr>
-          <w:sz w:val="15"/>
-          <w:szCs w:val="15"/>
-        </w:rPr>
-        <w:t>时间复杂度</w:t>
-      </w:r>
-      <w:r>
-        <w:rPr>
-          <w:rFonts w:hint="eastAsia"/>
-          <w:sz w:val="15"/>
-          <w:szCs w:val="15"/>
-        </w:rPr>
-        <w:t>：</w:t>
-      </w:r>
-    </w:p>
-    <w:p>
-      <w:pPr>
-        <w:rPr>
-          <w:sz w:val="15"/>
-          <w:szCs w:val="15"/>
-        </w:rPr>
-      </w:pPr>
-      <w:r>
-        <w:rPr>
-          <w:sz w:val="15"/>
-          <w:szCs w:val="15"/>
-        </w:rPr>
-        <w:tab/>
-        <w:t>O</w:t>
-      </w:r>
-      <w:r>
-        <w:rPr>
-          <w:rFonts w:hint="eastAsia"/>
-          <w:sz w:val="15"/>
-          <w:szCs w:val="15"/>
-        </w:rPr>
-        <w:t>(</w:t>
-      </w:r>
-      <w:r>
-        <w:rPr>
-          <w:sz w:val="15"/>
-          <w:szCs w:val="15"/>
-        </w:rPr>
-        <w:t>n^2</w:t>
-      </w:r>
-      <w:r>
-        <w:rPr>
-          <w:rFonts w:hint="eastAsia"/>
-          <w:sz w:val="15"/>
-          <w:szCs w:val="15"/>
-        </w:rPr>
-        <w:t>)</w:t>
-      </w:r>
-      <w:r>
-        <w:rPr>
-          <w:rFonts w:hint="eastAsia"/>
-          <w:sz w:val="15"/>
-          <w:szCs w:val="15"/>
-        </w:rPr>
-        <w:t>：插入，选择，冒泡</w:t>
-      </w:r>
-    </w:p>
-    <w:p>
-      <w:pPr>
-        <w:rPr>
-          <w:sz w:val="15"/>
-          <w:szCs w:val="15"/>
-        </w:rPr>
-      </w:pPr>
-      <w:r>
-        <w:rPr>
-          <w:sz w:val="15"/>
-          <w:szCs w:val="15"/>
-        </w:rPr>
-        <w:tab/>
-        <w:t>O(</w:t>
-      </w:r>
-      <w:proofErr w:type="spellStart"/>
-      <w:r>
-        <w:rPr>
-          <w:sz w:val="15"/>
-          <w:szCs w:val="15"/>
-        </w:rPr>
-        <w:t>nlogn</w:t>
-      </w:r>
-      <w:proofErr w:type="spellEnd"/>
-      <w:r>
-        <w:rPr>
-          <w:sz w:val="15"/>
-          <w:szCs w:val="15"/>
-        </w:rPr>
-        <w:t>)</w:t>
-      </w:r>
-      <w:r>
-        <w:rPr>
-          <w:rFonts w:hint="eastAsia"/>
-          <w:sz w:val="15"/>
-          <w:szCs w:val="15"/>
-        </w:rPr>
-        <w:t>：</w:t>
-      </w:r>
-      <w:r>
-        <w:rPr>
-          <w:sz w:val="15"/>
-          <w:szCs w:val="15"/>
-        </w:rPr>
-        <w:t>快排</w:t>
-      </w:r>
-      <w:r>
-        <w:rPr>
-          <w:rFonts w:hint="eastAsia"/>
-          <w:sz w:val="15"/>
-          <w:szCs w:val="15"/>
-        </w:rPr>
-        <w:t>，</w:t>
-      </w:r>
-      <w:r>
-        <w:rPr>
-          <w:sz w:val="15"/>
-          <w:szCs w:val="15"/>
-        </w:rPr>
-        <w:t>归并</w:t>
-      </w:r>
-      <w:r>
-        <w:rPr>
-          <w:rFonts w:hint="eastAsia"/>
-          <w:sz w:val="15"/>
-          <w:szCs w:val="15"/>
-        </w:rPr>
-        <w:t>，</w:t>
-      </w:r>
-      <w:r>
-        <w:rPr>
-          <w:sz w:val="15"/>
-          <w:szCs w:val="15"/>
-        </w:rPr>
-        <w:t>希尔</w:t>
-      </w:r>
-      <w:r>
-        <w:rPr>
-          <w:rFonts w:hint="eastAsia"/>
-          <w:sz w:val="15"/>
-          <w:szCs w:val="15"/>
-        </w:rPr>
-        <w:t>，</w:t>
-      </w:r>
-      <w:r>
-        <w:rPr>
-          <w:sz w:val="15"/>
-          <w:szCs w:val="15"/>
-        </w:rPr>
-        <w:t>堆排</w:t>
-      </w:r>
-    </w:p>
-    <w:p>
-      <w:pPr>
-        <w:rPr>
-          <w:sz w:val="15"/>
-          <w:szCs w:val="15"/>
-        </w:rPr>
-      </w:pPr>
-      <w:r>
-        <w:rPr>
-          <w:sz w:val="15"/>
-          <w:szCs w:val="15"/>
-        </w:rPr>
-        <w:tab/>
-      </w:r>
-      <w:proofErr w:type="gramStart"/>
-      <w:r>
-        <w:rPr>
-          <w:sz w:val="15"/>
-          <w:szCs w:val="15"/>
-        </w:rPr>
-        <w:t>快排最好</w:t>
-      </w:r>
-      <w:proofErr w:type="gramEnd"/>
-      <w:r>
-        <w:rPr>
-          <w:rFonts w:hint="eastAsia"/>
-          <w:sz w:val="15"/>
-          <w:szCs w:val="15"/>
-        </w:rPr>
-        <w:t>，</w:t>
-      </w:r>
-      <w:r>
-        <w:rPr>
-          <w:sz w:val="15"/>
-          <w:szCs w:val="15"/>
-        </w:rPr>
-        <w:t>其次是归并和</w:t>
-      </w:r>
-      <w:proofErr w:type="gramStart"/>
-      <w:r>
-        <w:rPr>
-          <w:sz w:val="15"/>
-          <w:szCs w:val="15"/>
-        </w:rPr>
-        <w:t>希尔</w:t>
-      </w:r>
-      <w:proofErr w:type="gramEnd"/>
-      <w:r>
-        <w:rPr>
-          <w:rFonts w:hint="eastAsia"/>
-          <w:sz w:val="15"/>
-          <w:szCs w:val="15"/>
-        </w:rPr>
-        <w:t>，</w:t>
-      </w:r>
-      <w:r>
-        <w:rPr>
-          <w:sz w:val="15"/>
-          <w:szCs w:val="15"/>
-        </w:rPr>
-        <w:t>堆排序在数据量大时效果明显</w:t>
-      </w:r>
-      <w:r>
-        <w:rPr>
-          <w:rFonts w:hint="eastAsia"/>
-          <w:sz w:val="15"/>
-          <w:szCs w:val="15"/>
-        </w:rPr>
-        <w:t>(</w:t>
-      </w:r>
-      <w:proofErr w:type="gramStart"/>
-      <w:r>
-        <w:rPr>
-          <w:rFonts w:hint="eastAsia"/>
-          <w:sz w:val="15"/>
-          <w:szCs w:val="15"/>
-        </w:rPr>
-        <w:t>快排和</w:t>
-      </w:r>
-      <w:proofErr w:type="gramEnd"/>
-      <w:r>
-        <w:rPr>
-          <w:rFonts w:hint="eastAsia"/>
-          <w:sz w:val="15"/>
-          <w:szCs w:val="15"/>
-        </w:rPr>
-        <w:t>归并都是通过空间换时间的，递归</w:t>
-      </w:r>
-      <w:r>
-        <w:rPr>
-          <w:rFonts w:hint="eastAsia"/>
-          <w:sz w:val="15"/>
-          <w:szCs w:val="15"/>
-        </w:rPr>
-        <w:t>)</w:t>
-      </w:r>
-    </w:p>
-    <w:p>
-      <w:pPr>
-        <w:rPr>
-          <w:sz w:val="15"/>
-          <w:szCs w:val="15"/>
-        </w:rPr>
-      </w:pPr>
-      <w:r>
-        <w:rPr>
-          <w:sz w:val="15"/>
-          <w:szCs w:val="15"/>
-        </w:rPr>
-        <w:t>数据规模小</w:t>
-      </w:r>
-      <w:r>
-        <w:rPr>
-          <w:rFonts w:hint="eastAsia"/>
-          <w:sz w:val="15"/>
-          <w:szCs w:val="15"/>
-        </w:rPr>
-        <w:t>：</w:t>
-      </w:r>
-      <w:r>
-        <w:rPr>
-          <w:color w:val="FF0000"/>
-          <w:sz w:val="15"/>
-          <w:szCs w:val="15"/>
-        </w:rPr>
-        <w:t>插入排序</w:t>
-      </w:r>
-      <w:r>
-        <w:rPr>
-          <w:rFonts w:hint="eastAsia"/>
-          <w:sz w:val="15"/>
-          <w:szCs w:val="15"/>
-        </w:rPr>
-        <w:t>，</w:t>
-      </w:r>
-      <w:r>
-        <w:rPr>
-          <w:sz w:val="15"/>
-          <w:szCs w:val="15"/>
-        </w:rPr>
-        <w:t>稳定性有要求选择</w:t>
-      </w:r>
-      <w:r>
-        <w:rPr>
-          <w:color w:val="FF0000"/>
-          <w:sz w:val="15"/>
-          <w:szCs w:val="15"/>
-        </w:rPr>
-        <w:t>插入</w:t>
-      </w:r>
-      <w:r>
-        <w:rPr>
-          <w:sz w:val="15"/>
-          <w:szCs w:val="15"/>
-        </w:rPr>
-        <w:t>或</w:t>
-      </w:r>
-      <w:r>
-        <w:rPr>
-          <w:color w:val="FF0000"/>
-          <w:sz w:val="15"/>
-          <w:szCs w:val="15"/>
-        </w:rPr>
-        <w:t>冒泡</w:t>
-      </w:r>
-      <w:r>
-        <w:rPr>
-          <w:rFonts w:hint="eastAsia"/>
-          <w:sz w:val="15"/>
-          <w:szCs w:val="15"/>
-        </w:rPr>
-        <w:t>，</w:t>
-      </w:r>
-      <w:r>
-        <w:rPr>
-          <w:sz w:val="15"/>
-          <w:szCs w:val="15"/>
-        </w:rPr>
-        <w:t>稳定性无要求选择</w:t>
-      </w:r>
-      <w:r>
-        <w:rPr>
-          <w:color w:val="FF0000"/>
-          <w:sz w:val="15"/>
-          <w:szCs w:val="15"/>
-        </w:rPr>
-        <w:t>选择排序</w:t>
-      </w:r>
-    </w:p>
-    <w:p>
-      <w:pPr>
-        <w:rPr>
-          <w:sz w:val="15"/>
-          <w:szCs w:val="15"/>
-        </w:rPr>
-      </w:pPr>
-      <w:r>
-        <w:rPr>
-          <w:sz w:val="15"/>
-          <w:szCs w:val="15"/>
-        </w:rPr>
-        <w:t>数据规模一般</w:t>
-      </w:r>
-      <w:r>
-        <w:rPr>
-          <w:rFonts w:hint="eastAsia"/>
-          <w:sz w:val="15"/>
-          <w:szCs w:val="15"/>
-        </w:rPr>
-        <w:t>：</w:t>
-      </w:r>
-      <w:r>
-        <w:rPr>
-          <w:sz w:val="15"/>
-          <w:szCs w:val="15"/>
-        </w:rPr>
-        <w:t>稳定性无要求</w:t>
-      </w:r>
-      <w:r>
-        <w:rPr>
-          <w:rFonts w:hint="eastAsia"/>
-          <w:sz w:val="15"/>
-          <w:szCs w:val="15"/>
-        </w:rPr>
-        <w:t>，</w:t>
-      </w:r>
-      <w:r>
-        <w:rPr>
-          <w:sz w:val="15"/>
-          <w:szCs w:val="15"/>
-        </w:rPr>
-        <w:t>空间大</w:t>
-      </w:r>
-      <w:r>
-        <w:rPr>
-          <w:sz w:val="15"/>
-          <w:szCs w:val="15"/>
-        </w:rPr>
-        <w:t>选择</w:t>
-      </w:r>
-      <w:r>
-        <w:rPr>
-          <w:color w:val="FF0000"/>
-          <w:sz w:val="15"/>
-          <w:szCs w:val="15"/>
-        </w:rPr>
-        <w:t>快排</w:t>
-      </w:r>
-      <w:r>
-        <w:rPr>
-          <w:rFonts w:hint="eastAsia"/>
-          <w:sz w:val="15"/>
-          <w:szCs w:val="15"/>
-        </w:rPr>
-        <w:t>，</w:t>
-      </w:r>
-      <w:r>
-        <w:rPr>
-          <w:sz w:val="15"/>
-          <w:szCs w:val="15"/>
-        </w:rPr>
-        <w:t>序列本身有序</w:t>
-      </w:r>
-      <w:r>
-        <w:rPr>
-          <w:rFonts w:hint="eastAsia"/>
-          <w:sz w:val="15"/>
-          <w:szCs w:val="15"/>
-        </w:rPr>
-        <w:t>，</w:t>
-      </w:r>
-      <w:r>
-        <w:rPr>
-          <w:sz w:val="15"/>
-          <w:szCs w:val="15"/>
-        </w:rPr>
-        <w:t>且要求稳定性</w:t>
-      </w:r>
-      <w:r>
-        <w:rPr>
-          <w:rFonts w:hint="eastAsia"/>
-          <w:sz w:val="15"/>
-          <w:szCs w:val="15"/>
-        </w:rPr>
-        <w:t>，</w:t>
-      </w:r>
-      <w:r>
-        <w:rPr>
-          <w:sz w:val="15"/>
-          <w:szCs w:val="15"/>
-        </w:rPr>
-        <w:t>空间大选择</w:t>
-      </w:r>
-      <w:r>
-        <w:rPr>
-          <w:color w:val="FF0000"/>
-          <w:sz w:val="15"/>
-          <w:szCs w:val="15"/>
-        </w:rPr>
-        <w:t>归并</w:t>
-      </w:r>
-    </w:p>
-    <w:p>
-      <w:pPr>
-        <w:rPr>
-          <w:sz w:val="15"/>
-          <w:szCs w:val="15"/>
-        </w:rPr>
-      </w:pPr>
-      <w:r>
-        <w:rPr>
-          <w:sz w:val="15"/>
-          <w:szCs w:val="15"/>
-        </w:rPr>
-        <w:t>数据规模大</w:t>
-      </w:r>
-      <w:r>
-        <w:rPr>
-          <w:rFonts w:hint="eastAsia"/>
-          <w:sz w:val="15"/>
-          <w:szCs w:val="15"/>
-        </w:rPr>
-        <w:t>：</w:t>
-      </w:r>
-      <w:r>
-        <w:rPr>
-          <w:sz w:val="15"/>
-          <w:szCs w:val="15"/>
-        </w:rPr>
-        <w:t>稳定性有要求选择</w:t>
-      </w:r>
-      <w:r>
-        <w:rPr>
-          <w:color w:val="FF0000"/>
-          <w:sz w:val="15"/>
-          <w:szCs w:val="15"/>
-        </w:rPr>
-        <w:t>归并</w:t>
-      </w:r>
-      <w:r>
-        <w:rPr>
-          <w:rFonts w:hint="eastAsia"/>
-          <w:sz w:val="15"/>
-          <w:szCs w:val="15"/>
-        </w:rPr>
-        <w:t>，</w:t>
-      </w:r>
-      <w:r>
-        <w:rPr>
-          <w:sz w:val="15"/>
-          <w:szCs w:val="15"/>
-        </w:rPr>
-        <w:t>稳定性没要求选择</w:t>
-      </w:r>
-      <w:r>
-        <w:rPr>
-          <w:color w:val="FF0000"/>
-          <w:sz w:val="15"/>
-          <w:szCs w:val="15"/>
-        </w:rPr>
-        <w:t>堆排序</w:t>
-      </w:r>
-    </w:p>
-    <w:p>
-      <w:pPr>
-        <w:rPr>
-          <w:sz w:val="15"/>
-          <w:szCs w:val="15"/>
-        </w:rPr>
-      </w:pPr>
-      <w:r>
-        <w:rPr>
-          <w:sz w:val="15"/>
-          <w:szCs w:val="15"/>
-        </w:rPr>
-        <w:t>初始化序列有序</w:t>
-      </w:r>
-      <w:r>
-        <w:rPr>
-          <w:rFonts w:hint="eastAsia"/>
-          <w:sz w:val="15"/>
-          <w:szCs w:val="15"/>
-        </w:rPr>
-        <w:t>，</w:t>
-      </w:r>
-      <w:r>
-        <w:rPr>
-          <w:sz w:val="15"/>
-          <w:szCs w:val="15"/>
-        </w:rPr>
-        <w:t>宜用</w:t>
-      </w:r>
-      <w:r>
-        <w:rPr>
-          <w:color w:val="FF0000"/>
-          <w:sz w:val="15"/>
-          <w:szCs w:val="15"/>
-        </w:rPr>
-        <w:t>插入</w:t>
-      </w:r>
-      <w:r>
-        <w:rPr>
-          <w:rFonts w:hint="eastAsia"/>
-          <w:sz w:val="15"/>
-          <w:szCs w:val="15"/>
-        </w:rPr>
-        <w:t>，</w:t>
-      </w:r>
-      <w:r>
-        <w:rPr>
-          <w:color w:val="FF0000"/>
-          <w:sz w:val="15"/>
-          <w:szCs w:val="15"/>
-        </w:rPr>
-        <w:t>冒泡</w:t>
-      </w:r>
-    </w:p>
-    <w:p>
-      <w:pPr>
-        <w:rPr>
-          <w:sz w:val="15"/>
-          <w:szCs w:val="15"/>
-        </w:rPr>
-      </w:pPr>
       <w:r>
         <w:rPr>
           <w:noProof/>
         </w:rPr>
-        <w:lastRenderedPageBreak/>
         <w:drawing>
-          <wp:inline distT="0" distB="0" distL="0" distR="0" wp14:anchorId="565B0ADD" wp14:editId="488E5F38">
-            <wp:extent cx="4514850" cy="2841214"/>
-            <wp:effectExtent l="0" t="0" r="0" b="0"/>
-            <wp:docPr id="23" name="图片 23"/>
+          <wp:inline distT="0" distB="0" distL="0" distR="0" wp14:anchorId="72ABAA74" wp14:editId="1746235F">
+            <wp:extent cx="4435224" cy="3078747"/>
+            <wp:effectExtent l="0" t="0" r="3810" b="7620"/>
+            <wp:docPr id="9" name="图片 9"/>
             <wp:cNvGraphicFramePr>
               <a:graphicFrameLocks xmlns:a="http://schemas.openxmlformats.org/drawingml/2006/main" noChangeAspect="1"/>
             </wp:cNvGraphicFramePr>
@@ -4400,7 +3334,7 @@
                   <pic:spPr>
                     <a:xfrm>
                       <a:off x="0" y="0"/>
-                      <a:ext cx="4517870" cy="2843115"/>
+                      <a:ext cx="4435224" cy="3078747"/>
                     </a:xfrm>
                     <a:prstGeom prst="rect">
                       <a:avLst/>
@@ -4428,12 +3362,339 @@
           <w:szCs w:val="15"/>
         </w:rPr>
       </w:pPr>
-      <w:r>
-        <w:rPr>
-          <w:sz w:val="15"/>
-          <w:szCs w:val="15"/>
-        </w:rPr>
-        <w:t>二分法</w:t>
+    </w:p>
+    <w:p>
+      <w:pPr>
+        <w:rPr>
+          <w:sz w:val="15"/>
+          <w:szCs w:val="15"/>
+        </w:rPr>
+      </w:pPr>
+    </w:p>
+    <w:p>
+      <w:pPr>
+        <w:rPr>
+          <w:sz w:val="15"/>
+          <w:szCs w:val="15"/>
+        </w:rPr>
+      </w:pPr>
+    </w:p>
+    <w:p>
+      <w:pPr>
+        <w:rPr>
+          <w:sz w:val="15"/>
+          <w:szCs w:val="15"/>
+        </w:rPr>
+      </w:pPr>
+    </w:p>
+    <w:p>
+      <w:pPr>
+        <w:rPr>
+          <w:sz w:val="15"/>
+          <w:szCs w:val="15"/>
+        </w:rPr>
+      </w:pPr>
+    </w:p>
+    <w:p>
+      <w:pPr>
+        <w:rPr>
+          <w:sz w:val="15"/>
+          <w:szCs w:val="15"/>
+        </w:rPr>
+      </w:pPr>
+    </w:p>
+    <w:p>
+      <w:pPr>
+        <w:rPr>
+          <w:sz w:val="15"/>
+          <w:szCs w:val="15"/>
+        </w:rPr>
+      </w:pPr>
+    </w:p>
+    <w:p>
+      <w:pPr>
+        <w:rPr>
+          <w:sz w:val="15"/>
+          <w:szCs w:val="15"/>
+        </w:rPr>
+      </w:pPr>
+    </w:p>
+    <w:p>
+      <w:pPr>
+        <w:rPr>
+          <w:sz w:val="15"/>
+          <w:szCs w:val="15"/>
+        </w:rPr>
+      </w:pPr>
+      <w:r>
+        <w:rPr>
+          <w:sz w:val="15"/>
+          <w:szCs w:val="15"/>
+        </w:rPr>
+        <w:lastRenderedPageBreak/>
+        <w:t>稳定性</w:t>
+      </w:r>
+      <w:r>
+        <w:rPr>
+          <w:rFonts w:hint="eastAsia"/>
+          <w:sz w:val="15"/>
+          <w:szCs w:val="15"/>
+        </w:rPr>
+        <w:t>：当数组中</w:t>
+      </w:r>
+      <w:r>
+        <w:rPr>
+          <w:rFonts w:hint="eastAsia"/>
+          <w:sz w:val="15"/>
+          <w:szCs w:val="15"/>
+        </w:rPr>
+        <w:t>A</w:t>
+      </w:r>
+      <w:r>
+        <w:rPr>
+          <w:rFonts w:hint="eastAsia"/>
+          <w:sz w:val="15"/>
+          <w:szCs w:val="15"/>
+        </w:rPr>
+        <w:t>和</w:t>
+      </w:r>
+      <w:r>
+        <w:rPr>
+          <w:rFonts w:hint="eastAsia"/>
+          <w:sz w:val="15"/>
+          <w:szCs w:val="15"/>
+        </w:rPr>
+        <w:t>B</w:t>
+      </w:r>
+      <w:r>
+        <w:rPr>
+          <w:rFonts w:hint="eastAsia"/>
+          <w:sz w:val="15"/>
+          <w:szCs w:val="15"/>
+        </w:rPr>
+        <w:t>的数相同，排序前，</w:t>
+      </w:r>
+      <w:r>
+        <w:rPr>
+          <w:rFonts w:hint="eastAsia"/>
+          <w:sz w:val="15"/>
+          <w:szCs w:val="15"/>
+        </w:rPr>
+        <w:t>A</w:t>
+      </w:r>
+      <w:r>
+        <w:rPr>
+          <w:rFonts w:hint="eastAsia"/>
+          <w:sz w:val="15"/>
+          <w:szCs w:val="15"/>
+        </w:rPr>
+        <w:t>在</w:t>
+      </w:r>
+      <w:r>
+        <w:rPr>
+          <w:rFonts w:hint="eastAsia"/>
+          <w:sz w:val="15"/>
+          <w:szCs w:val="15"/>
+        </w:rPr>
+        <w:t>B</w:t>
+      </w:r>
+      <w:r>
+        <w:rPr>
+          <w:rFonts w:hint="eastAsia"/>
+          <w:sz w:val="15"/>
+          <w:szCs w:val="15"/>
+        </w:rPr>
+        <w:t>前面</w:t>
+      </w:r>
+      <w:r>
+        <w:rPr>
+          <w:rFonts w:hint="eastAsia"/>
+          <w:sz w:val="15"/>
+          <w:szCs w:val="15"/>
+        </w:rPr>
+        <w:t>而</w:t>
+      </w:r>
+      <w:r>
+        <w:rPr>
+          <w:rFonts w:hint="eastAsia"/>
+          <w:sz w:val="15"/>
+          <w:szCs w:val="15"/>
+        </w:rPr>
+        <w:t>排序后</w:t>
+      </w:r>
+      <w:r>
+        <w:rPr>
+          <w:rFonts w:hint="eastAsia"/>
+          <w:sz w:val="15"/>
+          <w:szCs w:val="15"/>
+        </w:rPr>
+        <w:t>B</w:t>
+      </w:r>
+      <w:r>
+        <w:rPr>
+          <w:rFonts w:hint="eastAsia"/>
+          <w:sz w:val="15"/>
+          <w:szCs w:val="15"/>
+        </w:rPr>
+        <w:t>在</w:t>
+      </w:r>
+      <w:r>
+        <w:rPr>
+          <w:rFonts w:hint="eastAsia"/>
+          <w:sz w:val="15"/>
+          <w:szCs w:val="15"/>
+        </w:rPr>
+        <w:t>A</w:t>
+      </w:r>
+      <w:r>
+        <w:rPr>
+          <w:rFonts w:hint="eastAsia"/>
+          <w:sz w:val="15"/>
+          <w:szCs w:val="15"/>
+        </w:rPr>
+        <w:t>前面</w:t>
+      </w:r>
+      <w:r>
+        <w:rPr>
+          <w:rFonts w:hint="eastAsia"/>
+          <w:sz w:val="15"/>
+          <w:szCs w:val="15"/>
+        </w:rPr>
+        <w:t>(</w:t>
+      </w:r>
+      <w:r>
+        <w:rPr>
+          <w:sz w:val="15"/>
+          <w:szCs w:val="15"/>
+        </w:rPr>
+        <w:t>1</w:t>
+      </w:r>
+      <w:r>
+        <w:rPr>
+          <w:rFonts w:hint="eastAsia"/>
+          <w:sz w:val="15"/>
+          <w:szCs w:val="15"/>
+        </w:rPr>
+        <w:t>,5,3[</w:t>
+      </w:r>
+      <w:r>
+        <w:rPr>
+          <w:sz w:val="15"/>
+          <w:szCs w:val="15"/>
+        </w:rPr>
+        <w:t>A</w:t>
+      </w:r>
+      <w:r>
+        <w:rPr>
+          <w:rFonts w:hint="eastAsia"/>
+          <w:sz w:val="15"/>
+          <w:szCs w:val="15"/>
+        </w:rPr>
+        <w:t>],6,3[</w:t>
+      </w:r>
+      <w:r>
+        <w:rPr>
+          <w:sz w:val="15"/>
+          <w:szCs w:val="15"/>
+        </w:rPr>
+        <w:t>B</w:t>
+      </w:r>
+      <w:r>
+        <w:rPr>
+          <w:rFonts w:hint="eastAsia"/>
+          <w:sz w:val="15"/>
+          <w:szCs w:val="15"/>
+        </w:rPr>
+        <w:t>]</w:t>
+      </w:r>
+      <w:r>
+        <w:rPr>
+          <w:sz w:val="15"/>
+          <w:szCs w:val="15"/>
+        </w:rPr>
+        <w:t xml:space="preserve">  </w:t>
+      </w:r>
+      <w:r>
+        <w:rPr>
+          <w:sz w:val="15"/>
+          <w:szCs w:val="15"/>
+        </w:rPr>
+        <w:t>1</w:t>
+      </w:r>
+      <w:r>
+        <w:rPr>
+          <w:rFonts w:hint="eastAsia"/>
+          <w:sz w:val="15"/>
+          <w:szCs w:val="15"/>
+        </w:rPr>
+        <w:t>,3[</w:t>
+      </w:r>
+      <w:r>
+        <w:rPr>
+          <w:sz w:val="15"/>
+          <w:szCs w:val="15"/>
+        </w:rPr>
+        <w:t>B</w:t>
+      </w:r>
+      <w:r>
+        <w:rPr>
+          <w:rFonts w:hint="eastAsia"/>
+          <w:sz w:val="15"/>
+          <w:szCs w:val="15"/>
+        </w:rPr>
+        <w:t>],3</w:t>
+      </w:r>
+      <w:r>
+        <w:rPr>
+          <w:sz w:val="15"/>
+          <w:szCs w:val="15"/>
+        </w:rPr>
+        <w:t>[A]</w:t>
+      </w:r>
+      <w:r>
+        <w:rPr>
+          <w:rFonts w:hint="eastAsia"/>
+          <w:sz w:val="15"/>
+          <w:szCs w:val="15"/>
+        </w:rPr>
+        <w:t>,4,6)</w:t>
+      </w:r>
+      <w:r>
+        <w:rPr>
+          <w:rFonts w:hint="eastAsia"/>
+          <w:sz w:val="15"/>
+          <w:szCs w:val="15"/>
+        </w:rPr>
+        <w:t>，</w:t>
+      </w:r>
+      <w:r>
+        <w:rPr>
+          <w:sz w:val="15"/>
+          <w:szCs w:val="15"/>
+        </w:rPr>
+        <w:t>这样就叫不稳定</w:t>
+      </w:r>
+    </w:p>
+    <w:p>
+      <w:pPr>
+        <w:rPr>
+          <w:sz w:val="15"/>
+          <w:szCs w:val="15"/>
+        </w:rPr>
+      </w:pPr>
+      <w:r>
+        <w:rPr>
+          <w:sz w:val="15"/>
+          <w:szCs w:val="15"/>
+        </w:rPr>
+        <w:tab/>
+      </w:r>
+      <w:r>
+        <w:rPr>
+          <w:sz w:val="15"/>
+          <w:szCs w:val="15"/>
+        </w:rPr>
+        <w:t>稳定</w:t>
       </w:r>
       <w:r>
         <w:rPr>
@@ -4443,6 +3704,704 @@
         </w:rPr>
         <w:t>：</w:t>
       </w:r>
+      <w:r>
+        <w:rPr>
+          <w:sz w:val="15"/>
+          <w:szCs w:val="15"/>
+        </w:rPr>
+        <w:t>冒泡</w:t>
+      </w:r>
+      <w:r>
+        <w:rPr>
+          <w:rFonts w:hint="eastAsia"/>
+          <w:sz w:val="15"/>
+          <w:szCs w:val="15"/>
+        </w:rPr>
+        <w:t>，</w:t>
+      </w:r>
+      <w:r>
+        <w:rPr>
+          <w:sz w:val="15"/>
+          <w:szCs w:val="15"/>
+        </w:rPr>
+        <w:t>插入</w:t>
+      </w:r>
+      <w:r>
+        <w:rPr>
+          <w:rFonts w:hint="eastAsia"/>
+          <w:sz w:val="15"/>
+          <w:szCs w:val="15"/>
+        </w:rPr>
+        <w:t>，</w:t>
+      </w:r>
+      <w:r>
+        <w:rPr>
+          <w:sz w:val="15"/>
+          <w:szCs w:val="15"/>
+        </w:rPr>
+        <w:t>归并</w:t>
+      </w:r>
+    </w:p>
+    <w:p>
+      <w:pPr>
+        <w:rPr>
+          <w:sz w:val="15"/>
+          <w:szCs w:val="15"/>
+        </w:rPr>
+      </w:pPr>
+      <w:r>
+        <w:rPr>
+          <w:sz w:val="15"/>
+          <w:szCs w:val="15"/>
+        </w:rPr>
+        <w:tab/>
+      </w:r>
+      <w:r>
+        <w:rPr>
+          <w:sz w:val="15"/>
+          <w:szCs w:val="15"/>
+        </w:rPr>
+        <w:t>不稳定</w:t>
+      </w:r>
+      <w:r>
+        <w:rPr>
+          <w:rFonts w:hint="eastAsia"/>
+          <w:sz w:val="15"/>
+          <w:szCs w:val="15"/>
+        </w:rPr>
+        <w:t>：</w:t>
+      </w:r>
+      <w:r>
+        <w:rPr>
+          <w:sz w:val="15"/>
+          <w:szCs w:val="15"/>
+        </w:rPr>
+        <w:t>选择</w:t>
+      </w:r>
+      <w:r>
+        <w:rPr>
+          <w:rFonts w:hint="eastAsia"/>
+          <w:sz w:val="15"/>
+          <w:szCs w:val="15"/>
+        </w:rPr>
+        <w:t>，</w:t>
+      </w:r>
+      <w:r>
+        <w:rPr>
+          <w:sz w:val="15"/>
+          <w:szCs w:val="15"/>
+        </w:rPr>
+        <w:t>快排</w:t>
+      </w:r>
+      <w:r>
+        <w:rPr>
+          <w:rFonts w:hint="eastAsia"/>
+          <w:sz w:val="15"/>
+          <w:szCs w:val="15"/>
+        </w:rPr>
+        <w:t>，</w:t>
+      </w:r>
+      <w:r>
+        <w:rPr>
+          <w:sz w:val="15"/>
+          <w:szCs w:val="15"/>
+        </w:rPr>
+        <w:t>希尔</w:t>
+      </w:r>
+      <w:r>
+        <w:rPr>
+          <w:rFonts w:hint="eastAsia"/>
+          <w:sz w:val="15"/>
+          <w:szCs w:val="15"/>
+        </w:rPr>
+        <w:t>，</w:t>
+      </w:r>
+      <w:r>
+        <w:rPr>
+          <w:sz w:val="15"/>
+          <w:szCs w:val="15"/>
+        </w:rPr>
+        <w:t>堆排</w:t>
+      </w:r>
+    </w:p>
+    <w:p>
+      <w:pPr>
+        <w:rPr>
+          <w:sz w:val="15"/>
+          <w:szCs w:val="15"/>
+        </w:rPr>
+      </w:pPr>
+      <w:r>
+        <w:rPr>
+          <w:sz w:val="15"/>
+          <w:szCs w:val="15"/>
+        </w:rPr>
+        <w:t>时间复杂度</w:t>
+      </w:r>
+      <w:r>
+        <w:rPr>
+          <w:rFonts w:hint="eastAsia"/>
+          <w:sz w:val="15"/>
+          <w:szCs w:val="15"/>
+        </w:rPr>
+        <w:t>：</w:t>
+      </w:r>
+    </w:p>
+    <w:p>
+      <w:pPr>
+        <w:rPr>
+          <w:sz w:val="15"/>
+          <w:szCs w:val="15"/>
+        </w:rPr>
+      </w:pPr>
+      <w:r>
+        <w:rPr>
+          <w:sz w:val="15"/>
+          <w:szCs w:val="15"/>
+        </w:rPr>
+        <w:tab/>
+        <w:t>O</w:t>
+      </w:r>
+      <w:r>
+        <w:rPr>
+          <w:rFonts w:hint="eastAsia"/>
+          <w:sz w:val="15"/>
+          <w:szCs w:val="15"/>
+        </w:rPr>
+        <w:t>(</w:t>
+      </w:r>
+      <w:r>
+        <w:rPr>
+          <w:sz w:val="15"/>
+          <w:szCs w:val="15"/>
+        </w:rPr>
+        <w:t>n^2</w:t>
+      </w:r>
+      <w:r>
+        <w:rPr>
+          <w:rFonts w:hint="eastAsia"/>
+          <w:sz w:val="15"/>
+          <w:szCs w:val="15"/>
+        </w:rPr>
+        <w:t>)</w:t>
+      </w:r>
+      <w:r>
+        <w:rPr>
+          <w:rFonts w:hint="eastAsia"/>
+          <w:sz w:val="15"/>
+          <w:szCs w:val="15"/>
+        </w:rPr>
+        <w:t>：插入，选择，冒泡</w:t>
+      </w:r>
+    </w:p>
+    <w:p>
+      <w:pPr>
+        <w:rPr>
+          <w:sz w:val="15"/>
+          <w:szCs w:val="15"/>
+        </w:rPr>
+      </w:pPr>
+      <w:r>
+        <w:rPr>
+          <w:sz w:val="15"/>
+          <w:szCs w:val="15"/>
+        </w:rPr>
+        <w:tab/>
+        <w:t>O(</w:t>
+      </w:r>
+      <w:proofErr w:type="spellStart"/>
+      <w:r>
+        <w:rPr>
+          <w:sz w:val="15"/>
+          <w:szCs w:val="15"/>
+        </w:rPr>
+        <w:t>nlogn</w:t>
+      </w:r>
+      <w:proofErr w:type="spellEnd"/>
+      <w:r>
+        <w:rPr>
+          <w:sz w:val="15"/>
+          <w:szCs w:val="15"/>
+        </w:rPr>
+        <w:t>)</w:t>
+      </w:r>
+      <w:r>
+        <w:rPr>
+          <w:rFonts w:hint="eastAsia"/>
+          <w:sz w:val="15"/>
+          <w:szCs w:val="15"/>
+        </w:rPr>
+        <w:t>：</w:t>
+      </w:r>
+      <w:r>
+        <w:rPr>
+          <w:sz w:val="15"/>
+          <w:szCs w:val="15"/>
+        </w:rPr>
+        <w:t>快排</w:t>
+      </w:r>
+      <w:r>
+        <w:rPr>
+          <w:rFonts w:hint="eastAsia"/>
+          <w:sz w:val="15"/>
+          <w:szCs w:val="15"/>
+        </w:rPr>
+        <w:t>，</w:t>
+      </w:r>
+      <w:r>
+        <w:rPr>
+          <w:sz w:val="15"/>
+          <w:szCs w:val="15"/>
+        </w:rPr>
+        <w:t>归并</w:t>
+      </w:r>
+      <w:r>
+        <w:rPr>
+          <w:rFonts w:hint="eastAsia"/>
+          <w:sz w:val="15"/>
+          <w:szCs w:val="15"/>
+        </w:rPr>
+        <w:t>，</w:t>
+      </w:r>
+      <w:r>
+        <w:rPr>
+          <w:sz w:val="15"/>
+          <w:szCs w:val="15"/>
+        </w:rPr>
+        <w:t>希尔</w:t>
+      </w:r>
+      <w:r>
+        <w:rPr>
+          <w:rFonts w:hint="eastAsia"/>
+          <w:sz w:val="15"/>
+          <w:szCs w:val="15"/>
+        </w:rPr>
+        <w:t>，</w:t>
+      </w:r>
+      <w:r>
+        <w:rPr>
+          <w:sz w:val="15"/>
+          <w:szCs w:val="15"/>
+        </w:rPr>
+        <w:t>堆排</w:t>
+      </w:r>
+    </w:p>
+    <w:p>
+      <w:pPr>
+        <w:rPr>
+          <w:sz w:val="15"/>
+          <w:szCs w:val="15"/>
+        </w:rPr>
+      </w:pPr>
+      <w:r>
+        <w:rPr>
+          <w:sz w:val="15"/>
+          <w:szCs w:val="15"/>
+        </w:rPr>
+        <w:tab/>
+      </w:r>
+      <w:proofErr w:type="gramStart"/>
+      <w:r>
+        <w:rPr>
+          <w:sz w:val="15"/>
+          <w:szCs w:val="15"/>
+        </w:rPr>
+        <w:t>快排最好</w:t>
+      </w:r>
+      <w:proofErr w:type="gramEnd"/>
+      <w:r>
+        <w:rPr>
+          <w:rFonts w:hint="eastAsia"/>
+          <w:sz w:val="15"/>
+          <w:szCs w:val="15"/>
+        </w:rPr>
+        <w:t>，</w:t>
+      </w:r>
+      <w:r>
+        <w:rPr>
+          <w:sz w:val="15"/>
+          <w:szCs w:val="15"/>
+        </w:rPr>
+        <w:t>其次是归并和</w:t>
+      </w:r>
+      <w:proofErr w:type="gramStart"/>
+      <w:r>
+        <w:rPr>
+          <w:sz w:val="15"/>
+          <w:szCs w:val="15"/>
+        </w:rPr>
+        <w:t>希尔</w:t>
+      </w:r>
+      <w:proofErr w:type="gramEnd"/>
+      <w:r>
+        <w:rPr>
+          <w:rFonts w:hint="eastAsia"/>
+          <w:sz w:val="15"/>
+          <w:szCs w:val="15"/>
+        </w:rPr>
+        <w:t>，</w:t>
+      </w:r>
+      <w:r>
+        <w:rPr>
+          <w:sz w:val="15"/>
+          <w:szCs w:val="15"/>
+        </w:rPr>
+        <w:t>堆排序在数据量大时效果明显</w:t>
+      </w:r>
+      <w:r>
+        <w:rPr>
+          <w:rFonts w:hint="eastAsia"/>
+          <w:sz w:val="15"/>
+          <w:szCs w:val="15"/>
+        </w:rPr>
+        <w:t>(</w:t>
+      </w:r>
+      <w:proofErr w:type="gramStart"/>
+      <w:r>
+        <w:rPr>
+          <w:rFonts w:hint="eastAsia"/>
+          <w:sz w:val="15"/>
+          <w:szCs w:val="15"/>
+        </w:rPr>
+        <w:t>快排和</w:t>
+      </w:r>
+      <w:proofErr w:type="gramEnd"/>
+      <w:r>
+        <w:rPr>
+          <w:rFonts w:hint="eastAsia"/>
+          <w:sz w:val="15"/>
+          <w:szCs w:val="15"/>
+        </w:rPr>
+        <w:t>归并都是通过空间换时间的，递归</w:t>
+      </w:r>
+      <w:r>
+        <w:rPr>
+          <w:rFonts w:hint="eastAsia"/>
+          <w:sz w:val="15"/>
+          <w:szCs w:val="15"/>
+        </w:rPr>
+        <w:t>)</w:t>
+      </w:r>
+    </w:p>
+    <w:p>
+      <w:pPr>
+        <w:rPr>
+          <w:sz w:val="15"/>
+          <w:szCs w:val="15"/>
+        </w:rPr>
+      </w:pPr>
+      <w:r>
+        <w:rPr>
+          <w:sz w:val="15"/>
+          <w:szCs w:val="15"/>
+        </w:rPr>
+        <w:t>数据规模小</w:t>
+      </w:r>
+      <w:r>
+        <w:rPr>
+          <w:rFonts w:hint="eastAsia"/>
+          <w:sz w:val="15"/>
+          <w:szCs w:val="15"/>
+        </w:rPr>
+        <w:t>：</w:t>
+      </w:r>
+      <w:r>
+        <w:rPr>
+          <w:color w:val="FF0000"/>
+          <w:sz w:val="15"/>
+          <w:szCs w:val="15"/>
+        </w:rPr>
+        <w:t>插入排序</w:t>
+      </w:r>
+      <w:r>
+        <w:rPr>
+          <w:rFonts w:hint="eastAsia"/>
+          <w:sz w:val="15"/>
+          <w:szCs w:val="15"/>
+        </w:rPr>
+        <w:t>，</w:t>
+      </w:r>
+      <w:r>
+        <w:rPr>
+          <w:sz w:val="15"/>
+          <w:szCs w:val="15"/>
+        </w:rPr>
+        <w:t>稳定性有要求选择</w:t>
+      </w:r>
+      <w:r>
+        <w:rPr>
+          <w:color w:val="FF0000"/>
+          <w:sz w:val="15"/>
+          <w:szCs w:val="15"/>
+        </w:rPr>
+        <w:t>插入</w:t>
+      </w:r>
+      <w:r>
+        <w:rPr>
+          <w:sz w:val="15"/>
+          <w:szCs w:val="15"/>
+        </w:rPr>
+        <w:t>或</w:t>
+      </w:r>
+      <w:r>
+        <w:rPr>
+          <w:color w:val="FF0000"/>
+          <w:sz w:val="15"/>
+          <w:szCs w:val="15"/>
+        </w:rPr>
+        <w:t>冒泡</w:t>
+      </w:r>
+      <w:r>
+        <w:rPr>
+          <w:rFonts w:hint="eastAsia"/>
+          <w:sz w:val="15"/>
+          <w:szCs w:val="15"/>
+        </w:rPr>
+        <w:t>，</w:t>
+      </w:r>
+      <w:r>
+        <w:rPr>
+          <w:sz w:val="15"/>
+          <w:szCs w:val="15"/>
+        </w:rPr>
+        <w:t>稳定性无要求选择</w:t>
+      </w:r>
+      <w:r>
+        <w:rPr>
+          <w:color w:val="FF0000"/>
+          <w:sz w:val="15"/>
+          <w:szCs w:val="15"/>
+        </w:rPr>
+        <w:t>选择排序</w:t>
+      </w:r>
+    </w:p>
+    <w:p>
+      <w:pPr>
+        <w:rPr>
+          <w:sz w:val="15"/>
+          <w:szCs w:val="15"/>
+        </w:rPr>
+      </w:pPr>
+      <w:r>
+        <w:rPr>
+          <w:sz w:val="15"/>
+          <w:szCs w:val="15"/>
+        </w:rPr>
+        <w:t>数据规模一般</w:t>
+      </w:r>
+      <w:r>
+        <w:rPr>
+          <w:rFonts w:hint="eastAsia"/>
+          <w:sz w:val="15"/>
+          <w:szCs w:val="15"/>
+        </w:rPr>
+        <w:t>：</w:t>
+      </w:r>
+      <w:r>
+        <w:rPr>
+          <w:sz w:val="15"/>
+          <w:szCs w:val="15"/>
+        </w:rPr>
+        <w:t>稳定性无要求</w:t>
+      </w:r>
+      <w:r>
+        <w:rPr>
+          <w:rFonts w:hint="eastAsia"/>
+          <w:sz w:val="15"/>
+          <w:szCs w:val="15"/>
+        </w:rPr>
+        <w:t>，</w:t>
+      </w:r>
+      <w:r>
+        <w:rPr>
+          <w:sz w:val="15"/>
+          <w:szCs w:val="15"/>
+        </w:rPr>
+        <w:t>空间大</w:t>
+      </w:r>
+      <w:r>
+        <w:rPr>
+          <w:sz w:val="15"/>
+          <w:szCs w:val="15"/>
+        </w:rPr>
+        <w:t>选择</w:t>
+      </w:r>
+      <w:r>
+        <w:rPr>
+          <w:color w:val="FF0000"/>
+          <w:sz w:val="15"/>
+          <w:szCs w:val="15"/>
+        </w:rPr>
+        <w:t>快排</w:t>
+      </w:r>
+      <w:r>
+        <w:rPr>
+          <w:rFonts w:hint="eastAsia"/>
+          <w:sz w:val="15"/>
+          <w:szCs w:val="15"/>
+        </w:rPr>
+        <w:t>，</w:t>
+      </w:r>
+      <w:r>
+        <w:rPr>
+          <w:sz w:val="15"/>
+          <w:szCs w:val="15"/>
+        </w:rPr>
+        <w:t>序列本身有序</w:t>
+      </w:r>
+      <w:r>
+        <w:rPr>
+          <w:rFonts w:hint="eastAsia"/>
+          <w:sz w:val="15"/>
+          <w:szCs w:val="15"/>
+        </w:rPr>
+        <w:t>，</w:t>
+      </w:r>
+      <w:r>
+        <w:rPr>
+          <w:sz w:val="15"/>
+          <w:szCs w:val="15"/>
+        </w:rPr>
+        <w:t>且要求稳定性</w:t>
+      </w:r>
+      <w:r>
+        <w:rPr>
+          <w:rFonts w:hint="eastAsia"/>
+          <w:sz w:val="15"/>
+          <w:szCs w:val="15"/>
+        </w:rPr>
+        <w:t>，</w:t>
+      </w:r>
+      <w:r>
+        <w:rPr>
+          <w:sz w:val="15"/>
+          <w:szCs w:val="15"/>
+        </w:rPr>
+        <w:t>空间大选择</w:t>
+      </w:r>
+      <w:r>
+        <w:rPr>
+          <w:color w:val="FF0000"/>
+          <w:sz w:val="15"/>
+          <w:szCs w:val="15"/>
+        </w:rPr>
+        <w:t>归并</w:t>
+      </w:r>
+    </w:p>
+    <w:p>
+      <w:pPr>
+        <w:rPr>
+          <w:sz w:val="15"/>
+          <w:szCs w:val="15"/>
+        </w:rPr>
+      </w:pPr>
+      <w:r>
+        <w:rPr>
+          <w:sz w:val="15"/>
+          <w:szCs w:val="15"/>
+        </w:rPr>
+        <w:t>数据规模大</w:t>
+      </w:r>
+      <w:r>
+        <w:rPr>
+          <w:rFonts w:hint="eastAsia"/>
+          <w:sz w:val="15"/>
+          <w:szCs w:val="15"/>
+        </w:rPr>
+        <w:t>：</w:t>
+      </w:r>
+      <w:r>
+        <w:rPr>
+          <w:sz w:val="15"/>
+          <w:szCs w:val="15"/>
+        </w:rPr>
+        <w:t>稳定性有要求选择</w:t>
+      </w:r>
+      <w:r>
+        <w:rPr>
+          <w:color w:val="FF0000"/>
+          <w:sz w:val="15"/>
+          <w:szCs w:val="15"/>
+        </w:rPr>
+        <w:t>归并</w:t>
+      </w:r>
+      <w:r>
+        <w:rPr>
+          <w:rFonts w:hint="eastAsia"/>
+          <w:sz w:val="15"/>
+          <w:szCs w:val="15"/>
+        </w:rPr>
+        <w:t>，</w:t>
+      </w:r>
+      <w:r>
+        <w:rPr>
+          <w:sz w:val="15"/>
+          <w:szCs w:val="15"/>
+        </w:rPr>
+        <w:t>稳定性没要求选择</w:t>
+      </w:r>
+      <w:r>
+        <w:rPr>
+          <w:color w:val="FF0000"/>
+          <w:sz w:val="15"/>
+          <w:szCs w:val="15"/>
+        </w:rPr>
+        <w:t>堆排序</w:t>
+      </w:r>
+    </w:p>
+    <w:p>
+      <w:pPr>
+        <w:rPr>
+          <w:sz w:val="15"/>
+          <w:szCs w:val="15"/>
+        </w:rPr>
+      </w:pPr>
+      <w:r>
+        <w:rPr>
+          <w:sz w:val="15"/>
+          <w:szCs w:val="15"/>
+        </w:rPr>
+        <w:t>初始化序列有序</w:t>
+      </w:r>
+      <w:r>
+        <w:rPr>
+          <w:rFonts w:hint="eastAsia"/>
+          <w:sz w:val="15"/>
+          <w:szCs w:val="15"/>
+        </w:rPr>
+        <w:t>，</w:t>
+      </w:r>
+      <w:r>
+        <w:rPr>
+          <w:sz w:val="15"/>
+          <w:szCs w:val="15"/>
+        </w:rPr>
+        <w:t>宜用</w:t>
+      </w:r>
+      <w:r>
+        <w:rPr>
+          <w:color w:val="FF0000"/>
+          <w:sz w:val="15"/>
+          <w:szCs w:val="15"/>
+        </w:rPr>
+        <w:t>插入</w:t>
+      </w:r>
+      <w:r>
+        <w:rPr>
+          <w:rFonts w:hint="eastAsia"/>
+          <w:sz w:val="15"/>
+          <w:szCs w:val="15"/>
+        </w:rPr>
+        <w:t>，</w:t>
+      </w:r>
+      <w:r>
+        <w:rPr>
+          <w:color w:val="FF0000"/>
+          <w:sz w:val="15"/>
+          <w:szCs w:val="15"/>
+        </w:rPr>
+        <w:t>冒泡</w:t>
+      </w:r>
     </w:p>
     <w:p>
       <w:pPr>
@@ -4456,10 +4415,10 @@
           <w:noProof/>
         </w:rPr>
         <w:drawing>
-          <wp:inline distT="0" distB="0" distL="0" distR="0" wp14:anchorId="7506EE1D" wp14:editId="11742B09">
-            <wp:extent cx="3985605" cy="2979678"/>
+          <wp:inline distT="0" distB="0" distL="0" distR="0" wp14:anchorId="565B0ADD" wp14:editId="488E5F38">
+            <wp:extent cx="4514850" cy="2841214"/>
             <wp:effectExtent l="0" t="0" r="0" b="0"/>
-            <wp:docPr id="24" name="图片 24"/>
+            <wp:docPr id="23" name="图片 23"/>
             <wp:cNvGraphicFramePr>
               <a:graphicFrameLocks xmlns:a="http://schemas.openxmlformats.org/drawingml/2006/main" noChangeAspect="1"/>
             </wp:cNvGraphicFramePr>
@@ -4479,7 +4438,7 @@
                   <pic:spPr>
                     <a:xfrm>
                       <a:off x="0" y="0"/>
-                      <a:ext cx="3985605" cy="2979678"/>
+                      <a:ext cx="4517870" cy="2843115"/>
                     </a:xfrm>
                     <a:prstGeom prst="rect">
                       <a:avLst/>
@@ -4499,12 +4458,20 @@
           <w:szCs w:val="15"/>
         </w:rPr>
       </w:pPr>
-      <w:r>
-        <w:rPr>
-          <w:sz w:val="15"/>
-          <w:szCs w:val="15"/>
-        </w:rPr>
-        <w:t>链表是否相交</w:t>
+    </w:p>
+    <w:p>
+      <w:pPr>
+        <w:rPr>
+          <w:sz w:val="15"/>
+          <w:szCs w:val="15"/>
+        </w:rPr>
+      </w:pPr>
+      <w:r>
+        <w:rPr>
+          <w:sz w:val="15"/>
+          <w:szCs w:val="15"/>
+        </w:rPr>
+        <w:t>二分法</w:t>
       </w:r>
       <w:r>
         <w:rPr>
@@ -4524,133 +4491,13 @@
       </w:pPr>
       <w:r>
         <w:rPr>
-          <w:sz w:val="15"/>
-          <w:szCs w:val="15"/>
-        </w:rPr>
-        <w:t>L1,L2</w:t>
-      </w:r>
-      <w:r>
-        <w:rPr>
-          <w:sz w:val="15"/>
-          <w:szCs w:val="15"/>
-        </w:rPr>
-        <w:t>两天链表是否相交</w:t>
-      </w:r>
-      <w:r>
-        <w:rPr>
-          <w:rFonts w:hint="eastAsia"/>
-          <w:sz w:val="15"/>
-          <w:szCs w:val="15"/>
-        </w:rPr>
-        <w:t>，</w:t>
-      </w:r>
-      <w:r>
-        <w:rPr>
-          <w:sz w:val="15"/>
-          <w:szCs w:val="15"/>
-        </w:rPr>
-        <w:t>可以将</w:t>
-      </w:r>
-      <w:r>
-        <w:rPr>
-          <w:sz w:val="15"/>
-          <w:szCs w:val="15"/>
-        </w:rPr>
-        <w:t>L1</w:t>
-      </w:r>
-      <w:r>
-        <w:rPr>
-          <w:sz w:val="15"/>
-          <w:szCs w:val="15"/>
-        </w:rPr>
-        <w:t>的表尾指向</w:t>
-      </w:r>
-      <w:r>
-        <w:rPr>
-          <w:sz w:val="15"/>
-          <w:szCs w:val="15"/>
-        </w:rPr>
-        <w:t>L2</w:t>
-      </w:r>
-      <w:r>
-        <w:rPr>
-          <w:sz w:val="15"/>
-          <w:szCs w:val="15"/>
-        </w:rPr>
-        <w:t>的表头</w:t>
-      </w:r>
-      <w:r>
-        <w:rPr>
-          <w:rFonts w:hint="eastAsia"/>
-          <w:sz w:val="15"/>
-          <w:szCs w:val="15"/>
-        </w:rPr>
-        <w:t>，</w:t>
-      </w:r>
-      <w:r>
-        <w:rPr>
-          <w:sz w:val="15"/>
-          <w:szCs w:val="15"/>
-        </w:rPr>
-        <w:t>如果</w:t>
-      </w:r>
-      <w:r>
-        <w:rPr>
-          <w:rFonts w:hint="eastAsia"/>
-          <w:sz w:val="15"/>
-          <w:szCs w:val="15"/>
-        </w:rPr>
-        <w:t>成环，</w:t>
-      </w:r>
-      <w:r>
-        <w:rPr>
-          <w:rFonts w:hint="eastAsia"/>
-          <w:sz w:val="15"/>
-          <w:szCs w:val="15"/>
-        </w:rPr>
-        <w:t>L1</w:t>
-      </w:r>
-      <w:r>
-        <w:rPr>
-          <w:rFonts w:hint="eastAsia"/>
-          <w:sz w:val="15"/>
-          <w:szCs w:val="15"/>
-        </w:rPr>
-        <w:t>和</w:t>
-      </w:r>
-      <w:r>
-        <w:rPr>
-          <w:rFonts w:hint="eastAsia"/>
-          <w:sz w:val="15"/>
-          <w:szCs w:val="15"/>
-        </w:rPr>
-        <w:t>L2</w:t>
-      </w:r>
-      <w:r>
-        <w:rPr>
-          <w:rFonts w:hint="eastAsia"/>
-          <w:sz w:val="15"/>
-          <w:szCs w:val="15"/>
-        </w:rPr>
-        <w:t>相交</w:t>
-      </w:r>
-    </w:p>
-    <w:p>
-      <w:pPr>
-        <w:rPr>
-          <w:sz w:val="15"/>
-          <w:szCs w:val="15"/>
-        </w:rPr>
-      </w:pPr>
-      <w:r>
-        <w:rPr>
           <w:noProof/>
         </w:rPr>
         <w:drawing>
-          <wp:inline distT="0" distB="0" distL="0" distR="0" wp14:anchorId="56049F51" wp14:editId="55582513">
-            <wp:extent cx="5274310" cy="1771015"/>
-            <wp:effectExtent l="0" t="0" r="2540" b="635"/>
-            <wp:docPr id="25" name="图片 25"/>
+          <wp:inline distT="0" distB="0" distL="0" distR="0" wp14:anchorId="7506EE1D" wp14:editId="11742B09">
+            <wp:extent cx="3985605" cy="2979678"/>
+            <wp:effectExtent l="0" t="0" r="0" b="0"/>
+            <wp:docPr id="24" name="图片 24"/>
             <wp:cNvGraphicFramePr>
               <a:graphicFrameLocks xmlns:a="http://schemas.openxmlformats.org/drawingml/2006/main" noChangeAspect="1"/>
             </wp:cNvGraphicFramePr>
@@ -4670,6 +4517,198 @@
                   <pic:spPr>
                     <a:xfrm>
                       <a:off x="0" y="0"/>
+                      <a:ext cx="3985605" cy="2979678"/>
+                    </a:xfrm>
+                    <a:prstGeom prst="rect">
+                      <a:avLst/>
+                    </a:prstGeom>
+                  </pic:spPr>
+                </pic:pic>
+              </a:graphicData>
+            </a:graphic>
+          </wp:inline>
+        </w:drawing>
+      </w:r>
+    </w:p>
+    <w:p>
+      <w:pPr>
+        <w:rPr>
+          <w:sz w:val="15"/>
+          <w:szCs w:val="15"/>
+        </w:rPr>
+      </w:pPr>
+      <w:r>
+        <w:rPr>
+          <w:sz w:val="15"/>
+          <w:szCs w:val="15"/>
+        </w:rPr>
+        <w:lastRenderedPageBreak/>
+        <w:t>链表是否相交</w:t>
+      </w:r>
+      <w:r>
+        <w:rPr>
+          <w:rFonts w:hint="eastAsia"/>
+          <w:sz w:val="15"/>
+          <w:szCs w:val="15"/>
+        </w:rPr>
+        <w:t>：</w:t>
+      </w:r>
+    </w:p>
+    <w:p>
+      <w:pPr>
+        <w:rPr>
+          <w:sz w:val="15"/>
+          <w:szCs w:val="15"/>
+        </w:rPr>
+      </w:pPr>
+      <w:r>
+        <w:rPr>
+          <w:sz w:val="15"/>
+          <w:szCs w:val="15"/>
+        </w:rPr>
+        <w:t>L1,L2</w:t>
+      </w:r>
+      <w:r>
+        <w:rPr>
+          <w:sz w:val="15"/>
+          <w:szCs w:val="15"/>
+        </w:rPr>
+        <w:t>两天链表是否相交</w:t>
+      </w:r>
+      <w:r>
+        <w:rPr>
+          <w:rFonts w:hint="eastAsia"/>
+          <w:sz w:val="15"/>
+          <w:szCs w:val="15"/>
+        </w:rPr>
+        <w:t>，</w:t>
+      </w:r>
+      <w:r>
+        <w:rPr>
+          <w:sz w:val="15"/>
+          <w:szCs w:val="15"/>
+        </w:rPr>
+        <w:t>可以将</w:t>
+      </w:r>
+      <w:r>
+        <w:rPr>
+          <w:sz w:val="15"/>
+          <w:szCs w:val="15"/>
+        </w:rPr>
+        <w:t>L1</w:t>
+      </w:r>
+      <w:r>
+        <w:rPr>
+          <w:sz w:val="15"/>
+          <w:szCs w:val="15"/>
+        </w:rPr>
+        <w:t>的表尾指向</w:t>
+      </w:r>
+      <w:r>
+        <w:rPr>
+          <w:sz w:val="15"/>
+          <w:szCs w:val="15"/>
+        </w:rPr>
+        <w:t>L2</w:t>
+      </w:r>
+      <w:r>
+        <w:rPr>
+          <w:sz w:val="15"/>
+          <w:szCs w:val="15"/>
+        </w:rPr>
+        <w:t>的表头</w:t>
+      </w:r>
+      <w:r>
+        <w:rPr>
+          <w:rFonts w:hint="eastAsia"/>
+          <w:sz w:val="15"/>
+          <w:szCs w:val="15"/>
+        </w:rPr>
+        <w:t>，</w:t>
+      </w:r>
+      <w:r>
+        <w:rPr>
+          <w:sz w:val="15"/>
+          <w:szCs w:val="15"/>
+        </w:rPr>
+        <w:t>如果</w:t>
+      </w:r>
+      <w:r>
+        <w:rPr>
+          <w:rFonts w:hint="eastAsia"/>
+          <w:sz w:val="15"/>
+          <w:szCs w:val="15"/>
+        </w:rPr>
+        <w:t>成环，</w:t>
+      </w:r>
+      <w:r>
+        <w:rPr>
+          <w:rFonts w:hint="eastAsia"/>
+          <w:sz w:val="15"/>
+          <w:szCs w:val="15"/>
+        </w:rPr>
+        <w:t>L1</w:t>
+      </w:r>
+      <w:r>
+        <w:rPr>
+          <w:rFonts w:hint="eastAsia"/>
+          <w:sz w:val="15"/>
+          <w:szCs w:val="15"/>
+        </w:rPr>
+        <w:t>和</w:t>
+      </w:r>
+      <w:r>
+        <w:rPr>
+          <w:rFonts w:hint="eastAsia"/>
+          <w:sz w:val="15"/>
+          <w:szCs w:val="15"/>
+        </w:rPr>
+        <w:t>L2</w:t>
+      </w:r>
+      <w:r>
+        <w:rPr>
+          <w:rFonts w:hint="eastAsia"/>
+          <w:sz w:val="15"/>
+          <w:szCs w:val="15"/>
+        </w:rPr>
+        <w:t>相交</w:t>
+      </w:r>
+    </w:p>
+    <w:p>
+      <w:pPr>
+        <w:rPr>
+          <w:sz w:val="15"/>
+          <w:szCs w:val="15"/>
+        </w:rPr>
+      </w:pPr>
+      <w:r>
+        <w:rPr>
+          <w:noProof/>
+        </w:rPr>
+        <w:drawing>
+          <wp:inline distT="0" distB="0" distL="0" distR="0" wp14:anchorId="56049F51" wp14:editId="55582513">
+            <wp:extent cx="5274310" cy="1771015"/>
+            <wp:effectExtent l="0" t="0" r="2540" b="635"/>
+            <wp:docPr id="25" name="图片 25"/>
+            <wp:cNvGraphicFramePr>
+              <a:graphicFrameLocks xmlns:a="http://schemas.openxmlformats.org/drawingml/2006/main" noChangeAspect="1"/>
+            </wp:cNvGraphicFramePr>
+            <a:graphic xmlns:a="http://schemas.openxmlformats.org/drawingml/2006/main">
+              <a:graphicData uri="http://schemas.openxmlformats.org/drawingml/2006/picture">
+                <pic:pic xmlns:pic="http://schemas.openxmlformats.org/drawingml/2006/picture">
+                  <pic:nvPicPr>
+                    <pic:cNvPr id="1" name=""/>
+                    <pic:cNvPicPr/>
+                  </pic:nvPicPr>
+                  <pic:blipFill>
+                    <a:blip r:embed="rId29"/>
+                    <a:stretch>
+                      <a:fillRect/>
+                    </a:stretch>
+                  </pic:blipFill>
+                  <pic:spPr>
+                    <a:xfrm>
+                      <a:off x="0" y="0"/>
                       <a:ext cx="5274310" cy="1771015"/>
                     </a:xfrm>
                     <a:prstGeom prst="rect">
@@ -4695,7 +4734,6 @@
           <w:sz w:val="15"/>
           <w:szCs w:val="15"/>
         </w:rPr>
-        <w:lastRenderedPageBreak/>
         <w:t>现在就转换为判断链表是否有环</w:t>
       </w:r>
       <w:r>
@@ -5508,7 +5546,7 @@
                     <pic:cNvPicPr/>
                   </pic:nvPicPr>
                   <pic:blipFill>
-                    <a:blip r:embed="rId29"/>
+                    <a:blip r:embed="rId30"/>
                     <a:stretch>
                       <a:fillRect/>
                     </a:stretch>
